--- a/lab-307-projects/projects-rubric.docx
+++ b/lab-307-projects/projects-rubric.docx
@@ -8,48 +8,999 @@
         <w:jc w:val="both"/>
         <w:rPr>
           <w:rFonts w:ascii="Arial" w:hAnsi="Arial" w:cs="Arial"/>
-          <w:sz w:val="24"/>
-          <w:szCs w:val="24"/>
-        </w:rPr>
-      </w:pPr>
-      <w:r>
-        <w:rPr>
-          <w:rFonts w:ascii="Arial" w:hAnsi="Arial" w:cs="Arial"/>
-          <w:sz w:val="24"/>
-          <w:szCs w:val="24"/>
-        </w:rPr>
-        <w:t xml:space="preserve">Here is a rubric outlining the steps from data collection to deployment of a </w:t>
-      </w:r>
-      <w:r>
-        <w:rPr>
-          <w:rFonts w:ascii="Arial" w:hAnsi="Arial" w:cs="Arial"/>
-          <w:b/>
-          <w:sz w:val="24"/>
-          <w:szCs w:val="24"/>
-        </w:rPr>
-        <w:t xml:space="preserve">simple </w:t>
-      </w:r>
-      <w:r>
-        <w:rPr>
-          <w:rFonts w:ascii="Arial" w:hAnsi="Arial" w:cs="Arial"/>
-          <w:b/>
-          <w:sz w:val="24"/>
-          <w:szCs w:val="24"/>
-        </w:rPr>
-        <w:t xml:space="preserve">LIVE </w:t>
-      </w:r>
-      <w:r>
-        <w:rPr>
-          <w:rFonts w:ascii="Arial" w:hAnsi="Arial" w:cs="Arial"/>
-          <w:b/>
-          <w:sz w:val="24"/>
-          <w:szCs w:val="24"/>
-        </w:rPr>
-        <w:t>web application</w:t>
-      </w:r>
-      <w:r>
-        <w:rPr>
-          <w:rFonts w:ascii="Arial" w:hAnsi="Arial" w:cs="Arial"/>
+          <w:b/>
+          <w:sz w:val="24"/>
+          <w:szCs w:val="24"/>
+        </w:rPr>
+      </w:pPr>
+      <w:r>
+        <w:rPr>
+          <w:rFonts w:ascii="Arial" w:hAnsi="Arial" w:cs="Arial"/>
+          <w:b/>
+          <w:sz w:val="24"/>
+          <w:szCs w:val="24"/>
+        </w:rPr>
+        <w:t>Topics:</w:t>
+      </w:r>
+    </w:p>
+    <w:p>
+      <w:pPr>
+        <w:pStyle w:val="ListParagraph"/>
+        <w:numPr>
+          <w:ilvl w:val="0"/>
+          <w:numId w:val="10"/>
+        </w:numPr>
+        <w:spacing w:line="360" w:lineRule="auto"/>
+        <w:jc w:val="both"/>
+        <w:rPr>
+          <w:rFonts w:ascii="Arial" w:hAnsi="Arial" w:cs="Arial"/>
+          <w:b/>
+          <w:sz w:val="24"/>
+          <w:szCs w:val="24"/>
+        </w:rPr>
+      </w:pPr>
+      <w:r>
+        <w:rPr>
+          <w:rFonts w:ascii="Arial" w:hAnsi="Arial" w:cs="Arial"/>
+          <w:b/>
+          <w:bCs/>
+          <w:sz w:val="24"/>
+          <w:szCs w:val="24"/>
+        </w:rPr>
+        <w:t>Customer Churn Prediction</w:t>
+      </w:r>
+      <w:r>
+        <w:rPr>
+          <w:rFonts w:ascii="Arial" w:hAnsi="Arial" w:cs="Arial"/>
+          <w:b/>
+          <w:sz w:val="24"/>
+          <w:szCs w:val="24"/>
+        </w:rPr>
+        <w:t xml:space="preserve">: </w:t>
+      </w:r>
+      <w:r>
+        <w:rPr>
+          <w:rFonts w:ascii="Arial" w:hAnsi="Arial" w:cs="Arial"/>
+          <w:sz w:val="24"/>
+          <w:szCs w:val="24"/>
+        </w:rPr>
+        <w:t>Predict whether customers are likely to churn (cancel their subscription or leave the platform) based on their past behaviour and demographics.</w:t>
+      </w:r>
+    </w:p>
+    <w:p>
+      <w:pPr>
+        <w:pStyle w:val="ListParagraph"/>
+        <w:numPr>
+          <w:ilvl w:val="0"/>
+          <w:numId w:val="10"/>
+        </w:numPr>
+        <w:spacing w:line="360" w:lineRule="auto"/>
+        <w:jc w:val="both"/>
+        <w:rPr>
+          <w:rFonts w:ascii="Arial" w:hAnsi="Arial" w:cs="Arial"/>
+          <w:sz w:val="24"/>
+          <w:szCs w:val="24"/>
+        </w:rPr>
+      </w:pPr>
+      <w:r>
+        <w:rPr>
+          <w:rFonts w:ascii="Arial" w:hAnsi="Arial" w:cs="Arial"/>
+          <w:b/>
+          <w:bCs/>
+          <w:sz w:val="24"/>
+          <w:szCs w:val="24"/>
+        </w:rPr>
+        <w:t>Product Recommendation System</w:t>
+      </w:r>
+      <w:r>
+        <w:rPr>
+          <w:rFonts w:ascii="Arial" w:hAnsi="Arial" w:cs="Arial"/>
+          <w:b/>
+          <w:sz w:val="24"/>
+          <w:szCs w:val="24"/>
+        </w:rPr>
+        <w:t xml:space="preserve">: </w:t>
+      </w:r>
+      <w:r>
+        <w:rPr>
+          <w:rFonts w:ascii="Arial" w:hAnsi="Arial" w:cs="Arial"/>
+          <w:sz w:val="24"/>
+          <w:szCs w:val="24"/>
+        </w:rPr>
+        <w:t>Develop a recommendation engine to suggest products or services to users based on their preferences, purchase history, and browsing behaviour.</w:t>
+      </w:r>
+    </w:p>
+    <w:p>
+      <w:pPr>
+        <w:pStyle w:val="ListParagraph"/>
+        <w:numPr>
+          <w:ilvl w:val="0"/>
+          <w:numId w:val="10"/>
+        </w:numPr>
+        <w:spacing w:line="360" w:lineRule="auto"/>
+        <w:jc w:val="both"/>
+        <w:rPr>
+          <w:rFonts w:ascii="Arial" w:hAnsi="Arial" w:cs="Arial"/>
+          <w:b/>
+          <w:sz w:val="24"/>
+          <w:szCs w:val="24"/>
+        </w:rPr>
+      </w:pPr>
+      <w:r>
+        <w:rPr>
+          <w:rFonts w:ascii="Arial" w:hAnsi="Arial" w:cs="Arial"/>
+          <w:b/>
+          <w:bCs/>
+          <w:sz w:val="24"/>
+          <w:szCs w:val="24"/>
+        </w:rPr>
+        <w:t>Sentiment Analysis for Customer Reviews</w:t>
+      </w:r>
+      <w:r>
+        <w:rPr>
+          <w:rFonts w:ascii="Arial" w:hAnsi="Arial" w:cs="Arial"/>
+          <w:b/>
+          <w:sz w:val="24"/>
+          <w:szCs w:val="24"/>
+        </w:rPr>
+        <w:t xml:space="preserve">: </w:t>
+      </w:r>
+      <w:r>
+        <w:rPr>
+          <w:rFonts w:ascii="Arial" w:hAnsi="Arial" w:cs="Arial"/>
+          <w:sz w:val="24"/>
+          <w:szCs w:val="24"/>
+        </w:rPr>
+        <w:t>Analyze customer reviews and sentiment data to categorize them as positive, negative, or neutral, providing insights for businesses to improve customer satisfaction.</w:t>
+      </w:r>
+    </w:p>
+    <w:p>
+      <w:pPr>
+        <w:pStyle w:val="ListParagraph"/>
+        <w:numPr>
+          <w:ilvl w:val="0"/>
+          <w:numId w:val="10"/>
+        </w:numPr>
+        <w:spacing w:line="360" w:lineRule="auto"/>
+        <w:jc w:val="both"/>
+        <w:rPr>
+          <w:rFonts w:ascii="Arial" w:hAnsi="Arial" w:cs="Arial"/>
+          <w:sz w:val="24"/>
+          <w:szCs w:val="24"/>
+        </w:rPr>
+      </w:pPr>
+      <w:r>
+        <w:rPr>
+          <w:rFonts w:ascii="Arial" w:hAnsi="Arial" w:cs="Arial"/>
+          <w:b/>
+          <w:bCs/>
+          <w:sz w:val="24"/>
+          <w:szCs w:val="24"/>
+        </w:rPr>
+        <w:t>Employee Attrition Prediction</w:t>
+      </w:r>
+      <w:r>
+        <w:rPr>
+          <w:rFonts w:ascii="Arial" w:hAnsi="Arial" w:cs="Arial"/>
+          <w:b/>
+          <w:sz w:val="24"/>
+          <w:szCs w:val="24"/>
+        </w:rPr>
+        <w:t xml:space="preserve">: </w:t>
+      </w:r>
+      <w:r>
+        <w:rPr>
+          <w:rFonts w:ascii="Arial" w:hAnsi="Arial" w:cs="Arial"/>
+          <w:sz w:val="24"/>
+          <w:szCs w:val="24"/>
+        </w:rPr>
+        <w:t>Predict the likelihood of employee attrition or turnover based on factors such as job satisfaction, performance metrics, and tenure.</w:t>
+      </w:r>
+    </w:p>
+    <w:p>
+      <w:pPr>
+        <w:pStyle w:val="ListParagraph"/>
+        <w:numPr>
+          <w:ilvl w:val="0"/>
+          <w:numId w:val="10"/>
+        </w:numPr>
+        <w:spacing w:line="360" w:lineRule="auto"/>
+        <w:jc w:val="both"/>
+        <w:rPr>
+          <w:rFonts w:ascii="Arial" w:hAnsi="Arial" w:cs="Arial"/>
+          <w:sz w:val="24"/>
+          <w:szCs w:val="24"/>
+        </w:rPr>
+      </w:pPr>
+      <w:r>
+        <w:rPr>
+          <w:rFonts w:ascii="Arial" w:hAnsi="Arial" w:cs="Arial"/>
+          <w:b/>
+          <w:bCs/>
+          <w:sz w:val="24"/>
+          <w:szCs w:val="24"/>
+        </w:rPr>
+        <w:t>Credit Risk Assessment</w:t>
+      </w:r>
+      <w:r>
+        <w:rPr>
+          <w:rFonts w:ascii="Arial" w:hAnsi="Arial" w:cs="Arial"/>
+          <w:b/>
+          <w:sz w:val="24"/>
+          <w:szCs w:val="24"/>
+        </w:rPr>
+        <w:t xml:space="preserve">: </w:t>
+      </w:r>
+      <w:r>
+        <w:rPr>
+          <w:rFonts w:ascii="Arial" w:hAnsi="Arial" w:cs="Arial"/>
+          <w:sz w:val="24"/>
+          <w:szCs w:val="24"/>
+        </w:rPr>
+        <w:t>Build a model to assess the creditworthiness of individuals or businesses and predict the risk of default on loans or credit lines.</w:t>
+      </w:r>
+    </w:p>
+    <w:p>
+      <w:pPr>
+        <w:pStyle w:val="ListParagraph"/>
+        <w:numPr>
+          <w:ilvl w:val="0"/>
+          <w:numId w:val="10"/>
+        </w:numPr>
+        <w:spacing w:line="360" w:lineRule="auto"/>
+        <w:jc w:val="both"/>
+        <w:rPr>
+          <w:rFonts w:ascii="Arial" w:hAnsi="Arial" w:cs="Arial"/>
+          <w:sz w:val="24"/>
+          <w:szCs w:val="24"/>
+        </w:rPr>
+      </w:pPr>
+      <w:r>
+        <w:rPr>
+          <w:rFonts w:ascii="Arial" w:hAnsi="Arial" w:cs="Arial"/>
+          <w:b/>
+          <w:bCs/>
+          <w:sz w:val="24"/>
+          <w:szCs w:val="24"/>
+        </w:rPr>
+        <w:t>Demand Forecasting</w:t>
+      </w:r>
+      <w:r>
+        <w:rPr>
+          <w:rFonts w:ascii="Arial" w:hAnsi="Arial" w:cs="Arial"/>
+          <w:b/>
+          <w:sz w:val="24"/>
+          <w:szCs w:val="24"/>
+        </w:rPr>
+        <w:t xml:space="preserve">: </w:t>
+      </w:r>
+      <w:r>
+        <w:rPr>
+          <w:rFonts w:ascii="Arial" w:hAnsi="Arial" w:cs="Arial"/>
+          <w:sz w:val="24"/>
+          <w:szCs w:val="24"/>
+        </w:rPr>
+        <w:t>Forecast demand for products or services based on historical sales data, market trends, and external factors like seasonality or promotions.</w:t>
+      </w:r>
+    </w:p>
+    <w:p>
+      <w:pPr>
+        <w:pStyle w:val="ListParagraph"/>
+        <w:numPr>
+          <w:ilvl w:val="0"/>
+          <w:numId w:val="10"/>
+        </w:numPr>
+        <w:spacing w:line="360" w:lineRule="auto"/>
+        <w:jc w:val="both"/>
+        <w:rPr>
+          <w:rFonts w:ascii="Arial" w:hAnsi="Arial" w:cs="Arial"/>
+          <w:sz w:val="24"/>
+          <w:szCs w:val="24"/>
+        </w:rPr>
+      </w:pPr>
+      <w:r>
+        <w:rPr>
+          <w:rFonts w:ascii="Arial" w:hAnsi="Arial" w:cs="Arial"/>
+          <w:b/>
+          <w:bCs/>
+          <w:sz w:val="24"/>
+          <w:szCs w:val="24"/>
+        </w:rPr>
+        <w:t>Fraud Detection</w:t>
+      </w:r>
+      <w:r>
+        <w:rPr>
+          <w:rFonts w:ascii="Arial" w:hAnsi="Arial" w:cs="Arial"/>
+          <w:b/>
+          <w:sz w:val="24"/>
+          <w:szCs w:val="24"/>
+        </w:rPr>
+        <w:t xml:space="preserve">: </w:t>
+      </w:r>
+      <w:r>
+        <w:rPr>
+          <w:rFonts w:ascii="Arial" w:hAnsi="Arial" w:cs="Arial"/>
+          <w:sz w:val="24"/>
+          <w:szCs w:val="24"/>
+        </w:rPr>
+        <w:t>Develop a fraud detection system to identify suspicious transactions or activities in financial transactions, insurance claims, or e-commerce transactions.</w:t>
+      </w:r>
+    </w:p>
+    <w:p>
+      <w:pPr>
+        <w:pStyle w:val="ListParagraph"/>
+        <w:numPr>
+          <w:ilvl w:val="0"/>
+          <w:numId w:val="10"/>
+        </w:numPr>
+        <w:spacing w:line="360" w:lineRule="auto"/>
+        <w:jc w:val="both"/>
+        <w:rPr>
+          <w:rFonts w:ascii="Arial" w:hAnsi="Arial" w:cs="Arial"/>
+          <w:sz w:val="24"/>
+          <w:szCs w:val="24"/>
+        </w:rPr>
+      </w:pPr>
+      <w:r>
+        <w:rPr>
+          <w:rFonts w:ascii="Arial" w:hAnsi="Arial" w:cs="Arial"/>
+          <w:b/>
+          <w:bCs/>
+          <w:sz w:val="24"/>
+          <w:szCs w:val="24"/>
+        </w:rPr>
+        <w:t>Customer Segmentation</w:t>
+      </w:r>
+      <w:r>
+        <w:rPr>
+          <w:rFonts w:ascii="Arial" w:hAnsi="Arial" w:cs="Arial"/>
+          <w:b/>
+          <w:sz w:val="24"/>
+          <w:szCs w:val="24"/>
+        </w:rPr>
+        <w:t xml:space="preserve">: </w:t>
+      </w:r>
+      <w:r>
+        <w:rPr>
+          <w:rFonts w:ascii="Arial" w:hAnsi="Arial" w:cs="Arial"/>
+          <w:sz w:val="24"/>
+          <w:szCs w:val="24"/>
+        </w:rPr>
+        <w:t>Segment customers into distinct groups based on demographic, behavioural, or transactional data, allowing businesses to tailor marketing strategies and offerings.</w:t>
+      </w:r>
+    </w:p>
+    <w:p>
+      <w:pPr>
+        <w:pStyle w:val="ListParagraph"/>
+        <w:numPr>
+          <w:ilvl w:val="0"/>
+          <w:numId w:val="10"/>
+        </w:numPr>
+        <w:spacing w:line="360" w:lineRule="auto"/>
+        <w:jc w:val="both"/>
+        <w:rPr>
+          <w:rFonts w:ascii="Arial" w:hAnsi="Arial" w:cs="Arial"/>
+          <w:sz w:val="24"/>
+          <w:szCs w:val="24"/>
+        </w:rPr>
+      </w:pPr>
+      <w:r>
+        <w:rPr>
+          <w:rFonts w:ascii="Arial" w:hAnsi="Arial" w:cs="Arial"/>
+          <w:b/>
+          <w:bCs/>
+          <w:sz w:val="24"/>
+          <w:szCs w:val="24"/>
+        </w:rPr>
+        <w:t>Price Optimization</w:t>
+      </w:r>
+      <w:r>
+        <w:rPr>
+          <w:rFonts w:ascii="Arial" w:hAnsi="Arial" w:cs="Arial"/>
+          <w:b/>
+          <w:sz w:val="24"/>
+          <w:szCs w:val="24"/>
+        </w:rPr>
+        <w:t xml:space="preserve">: </w:t>
+      </w:r>
+      <w:r>
+        <w:rPr>
+          <w:rFonts w:ascii="Arial" w:hAnsi="Arial" w:cs="Arial"/>
+          <w:sz w:val="24"/>
+          <w:szCs w:val="24"/>
+        </w:rPr>
+        <w:t>Optimize pricing strategies by analysing market trends, competitor pricing, and customer willingness to pay to maximise revenue and profitability.</w:t>
+      </w:r>
+    </w:p>
+    <w:p>
+      <w:pPr>
+        <w:pStyle w:val="ListParagraph"/>
+        <w:numPr>
+          <w:ilvl w:val="0"/>
+          <w:numId w:val="10"/>
+        </w:numPr>
+        <w:spacing w:line="360" w:lineRule="auto"/>
+        <w:jc w:val="both"/>
+        <w:rPr>
+          <w:rFonts w:ascii="Arial" w:hAnsi="Arial" w:cs="Arial"/>
+          <w:sz w:val="24"/>
+          <w:szCs w:val="24"/>
+        </w:rPr>
+      </w:pPr>
+      <w:r>
+        <w:rPr>
+          <w:rFonts w:ascii="Arial" w:hAnsi="Arial" w:cs="Arial"/>
+          <w:b/>
+          <w:bCs/>
+          <w:sz w:val="24"/>
+          <w:szCs w:val="24"/>
+        </w:rPr>
+        <w:t>Inventory Management</w:t>
+      </w:r>
+      <w:r>
+        <w:rPr>
+          <w:rFonts w:ascii="Arial" w:hAnsi="Arial" w:cs="Arial"/>
+          <w:b/>
+          <w:sz w:val="24"/>
+          <w:szCs w:val="24"/>
+        </w:rPr>
+        <w:t xml:space="preserve">: </w:t>
+      </w:r>
+      <w:r>
+        <w:rPr>
+          <w:rFonts w:ascii="Arial" w:hAnsi="Arial" w:cs="Arial"/>
+          <w:sz w:val="24"/>
+          <w:szCs w:val="24"/>
+        </w:rPr>
+        <w:t>Develop an inventory management system to optimize stock levels, minimize stockouts, and reduce carrying costs by predicting demand and reorder quantities.</w:t>
+      </w:r>
+    </w:p>
+    <w:p>
+      <w:pPr>
+        <w:pStyle w:val="ListParagraph"/>
+        <w:numPr>
+          <w:ilvl w:val="0"/>
+          <w:numId w:val="10"/>
+        </w:numPr>
+        <w:spacing w:line="360" w:lineRule="auto"/>
+        <w:jc w:val="both"/>
+        <w:rPr>
+          <w:rFonts w:ascii="Arial" w:hAnsi="Arial" w:cs="Arial"/>
+          <w:b/>
+          <w:sz w:val="24"/>
+          <w:szCs w:val="24"/>
+        </w:rPr>
+      </w:pPr>
+      <w:r>
+        <w:rPr>
+          <w:rFonts w:ascii="Arial" w:hAnsi="Arial" w:cs="Arial"/>
+          <w:b/>
+          <w:bCs/>
+          <w:sz w:val="24"/>
+          <w:szCs w:val="24"/>
+        </w:rPr>
+        <w:t>Predictive Maintenance</w:t>
+      </w:r>
+      <w:r>
+        <w:rPr>
+          <w:rFonts w:ascii="Arial" w:hAnsi="Arial" w:cs="Arial"/>
+          <w:b/>
+          <w:sz w:val="24"/>
+          <w:szCs w:val="24"/>
+        </w:rPr>
+        <w:t xml:space="preserve">: </w:t>
+      </w:r>
+      <w:r>
+        <w:rPr>
+          <w:rFonts w:ascii="Arial" w:hAnsi="Arial" w:cs="Arial"/>
+          <w:sz w:val="24"/>
+          <w:szCs w:val="24"/>
+        </w:rPr>
+        <w:t>Predict equipment failures or maintenance needs in industrial machinery, vehicles, or infrastructure based on sensor data and historical maintenance records.</w:t>
+      </w:r>
+    </w:p>
+    <w:p>
+      <w:pPr>
+        <w:pStyle w:val="ListParagraph"/>
+        <w:numPr>
+          <w:ilvl w:val="0"/>
+          <w:numId w:val="10"/>
+        </w:numPr>
+        <w:spacing w:line="360" w:lineRule="auto"/>
+        <w:jc w:val="both"/>
+        <w:rPr>
+          <w:rFonts w:ascii="Arial" w:hAnsi="Arial" w:cs="Arial"/>
+          <w:sz w:val="24"/>
+          <w:szCs w:val="24"/>
+        </w:rPr>
+      </w:pPr>
+      <w:r>
+        <w:rPr>
+          <w:rFonts w:ascii="Arial" w:hAnsi="Arial" w:cs="Arial"/>
+          <w:b/>
+          <w:bCs/>
+          <w:sz w:val="24"/>
+          <w:szCs w:val="24"/>
+        </w:rPr>
+        <w:lastRenderedPageBreak/>
+        <w:t>Healthcare Diagnosis Prediction</w:t>
+      </w:r>
+      <w:r>
+        <w:rPr>
+          <w:rFonts w:ascii="Arial" w:hAnsi="Arial" w:cs="Arial"/>
+          <w:b/>
+          <w:sz w:val="24"/>
+          <w:szCs w:val="24"/>
+        </w:rPr>
+        <w:t xml:space="preserve">: </w:t>
+      </w:r>
+      <w:r>
+        <w:rPr>
+          <w:rFonts w:ascii="Arial" w:hAnsi="Arial" w:cs="Arial"/>
+          <w:sz w:val="24"/>
+          <w:szCs w:val="24"/>
+        </w:rPr>
+        <w:t>Build a diagnostic model to predict the likelihood of specific diseases or medical conditions based on patient symptoms, medical history, and diagnostic tests.</w:t>
+      </w:r>
+    </w:p>
+    <w:p>
+      <w:pPr>
+        <w:pStyle w:val="ListParagraph"/>
+        <w:numPr>
+          <w:ilvl w:val="0"/>
+          <w:numId w:val="10"/>
+        </w:numPr>
+        <w:spacing w:line="360" w:lineRule="auto"/>
+        <w:jc w:val="both"/>
+        <w:rPr>
+          <w:rFonts w:ascii="Arial" w:hAnsi="Arial" w:cs="Arial"/>
+          <w:b/>
+          <w:sz w:val="24"/>
+          <w:szCs w:val="24"/>
+        </w:rPr>
+      </w:pPr>
+      <w:r>
+        <w:rPr>
+          <w:rFonts w:ascii="Arial" w:hAnsi="Arial" w:cs="Arial"/>
+          <w:b/>
+          <w:bCs/>
+          <w:sz w:val="24"/>
+          <w:szCs w:val="24"/>
+        </w:rPr>
+        <w:t>Energy Consumption Forecasting</w:t>
+      </w:r>
+      <w:r>
+        <w:rPr>
+          <w:rFonts w:ascii="Arial" w:hAnsi="Arial" w:cs="Arial"/>
+          <w:b/>
+          <w:sz w:val="24"/>
+          <w:szCs w:val="24"/>
+        </w:rPr>
+        <w:t xml:space="preserve">: </w:t>
+      </w:r>
+      <w:r>
+        <w:rPr>
+          <w:rFonts w:ascii="Arial" w:hAnsi="Arial" w:cs="Arial"/>
+          <w:sz w:val="24"/>
+          <w:szCs w:val="24"/>
+        </w:rPr>
+        <w:t>Forecast energy consumption for residential or commercial buildings based on historical usage data, weather patterns, and occupancy schedules.</w:t>
+      </w:r>
+    </w:p>
+    <w:p>
+      <w:pPr>
+        <w:pStyle w:val="ListParagraph"/>
+        <w:numPr>
+          <w:ilvl w:val="0"/>
+          <w:numId w:val="10"/>
+        </w:numPr>
+        <w:spacing w:line="360" w:lineRule="auto"/>
+        <w:jc w:val="both"/>
+        <w:rPr>
+          <w:rFonts w:ascii="Arial" w:hAnsi="Arial" w:cs="Arial"/>
+          <w:sz w:val="24"/>
+          <w:szCs w:val="24"/>
+        </w:rPr>
+      </w:pPr>
+      <w:r>
+        <w:rPr>
+          <w:rFonts w:ascii="Arial" w:hAnsi="Arial" w:cs="Arial"/>
+          <w:b/>
+          <w:bCs/>
+          <w:sz w:val="24"/>
+          <w:szCs w:val="24"/>
+        </w:rPr>
+        <w:t>Weather Forecasting</w:t>
+      </w:r>
+      <w:r>
+        <w:rPr>
+          <w:rFonts w:ascii="Arial" w:hAnsi="Arial" w:cs="Arial"/>
+          <w:b/>
+          <w:sz w:val="24"/>
+          <w:szCs w:val="24"/>
+        </w:rPr>
+        <w:t xml:space="preserve">: </w:t>
+      </w:r>
+      <w:r>
+        <w:rPr>
+          <w:rFonts w:ascii="Arial" w:hAnsi="Arial" w:cs="Arial"/>
+          <w:sz w:val="24"/>
+          <w:szCs w:val="24"/>
+        </w:rPr>
+        <w:t>Develop a weather forecasting model to predict temperature, precipitation, and other weather variables for specific locations and timeframes.</w:t>
+      </w:r>
+    </w:p>
+    <w:p>
+      <w:pPr>
+        <w:pStyle w:val="ListParagraph"/>
+        <w:numPr>
+          <w:ilvl w:val="0"/>
+          <w:numId w:val="10"/>
+        </w:numPr>
+        <w:spacing w:line="360" w:lineRule="auto"/>
+        <w:jc w:val="both"/>
+        <w:rPr>
+          <w:rFonts w:ascii="Arial" w:hAnsi="Arial" w:cs="Arial"/>
+          <w:sz w:val="24"/>
+          <w:szCs w:val="24"/>
+        </w:rPr>
+      </w:pPr>
+      <w:r>
+        <w:rPr>
+          <w:rFonts w:ascii="Arial" w:hAnsi="Arial" w:cs="Arial"/>
+          <w:b/>
+          <w:bCs/>
+          <w:sz w:val="24"/>
+          <w:szCs w:val="24"/>
+        </w:rPr>
+        <w:t>Stock Price Prediction</w:t>
+      </w:r>
+      <w:r>
+        <w:rPr>
+          <w:rFonts w:ascii="Arial" w:hAnsi="Arial" w:cs="Arial"/>
+          <w:b/>
+          <w:sz w:val="24"/>
+          <w:szCs w:val="24"/>
+        </w:rPr>
+        <w:t xml:space="preserve">: </w:t>
+      </w:r>
+      <w:r>
+        <w:rPr>
+          <w:rFonts w:ascii="Arial" w:hAnsi="Arial" w:cs="Arial"/>
+          <w:sz w:val="24"/>
+          <w:szCs w:val="24"/>
+        </w:rPr>
+        <w:t>Predict stock prices or market trends based on historical stock data, company fundamentals, and market sentiment indicators.</w:t>
+      </w:r>
+    </w:p>
+    <w:p>
+      <w:pPr>
+        <w:pStyle w:val="ListParagraph"/>
+        <w:numPr>
+          <w:ilvl w:val="0"/>
+          <w:numId w:val="10"/>
+        </w:numPr>
+        <w:spacing w:line="360" w:lineRule="auto"/>
+        <w:jc w:val="both"/>
+        <w:rPr>
+          <w:rFonts w:ascii="Arial" w:hAnsi="Arial" w:cs="Arial"/>
+          <w:sz w:val="24"/>
+          <w:szCs w:val="24"/>
+        </w:rPr>
+      </w:pPr>
+      <w:r>
+        <w:rPr>
+          <w:rFonts w:ascii="Arial" w:hAnsi="Arial" w:cs="Arial"/>
+          <w:b/>
+          <w:bCs/>
+          <w:sz w:val="24"/>
+          <w:szCs w:val="24"/>
+        </w:rPr>
+        <w:t>Crop Yield Prediction</w:t>
+      </w:r>
+      <w:r>
+        <w:rPr>
+          <w:rFonts w:ascii="Arial" w:hAnsi="Arial" w:cs="Arial"/>
+          <w:sz w:val="24"/>
+          <w:szCs w:val="24"/>
+        </w:rPr>
+        <w:t>: Predict crop yields for crops based on historical weather data, soil quality, and farming practices, helping farmers optimize crop management.</w:t>
+      </w:r>
+    </w:p>
+    <w:p>
+      <w:pPr>
+        <w:pStyle w:val="ListParagraph"/>
+        <w:numPr>
+          <w:ilvl w:val="0"/>
+          <w:numId w:val="10"/>
+        </w:numPr>
+        <w:spacing w:line="360" w:lineRule="auto"/>
+        <w:jc w:val="both"/>
+        <w:rPr>
+          <w:rFonts w:ascii="Arial" w:hAnsi="Arial" w:cs="Arial"/>
+          <w:sz w:val="24"/>
+          <w:szCs w:val="24"/>
+        </w:rPr>
+      </w:pPr>
+      <w:r>
+        <w:rPr>
+          <w:rFonts w:ascii="Arial" w:hAnsi="Arial" w:cs="Arial"/>
+          <w:b/>
+          <w:bCs/>
+          <w:sz w:val="24"/>
+          <w:szCs w:val="24"/>
+        </w:rPr>
+        <w:t>Real Estate Price Prediction</w:t>
+      </w:r>
+      <w:r>
+        <w:rPr>
+          <w:rFonts w:ascii="Arial" w:hAnsi="Arial" w:cs="Arial"/>
+          <w:b/>
+          <w:sz w:val="24"/>
+          <w:szCs w:val="24"/>
+        </w:rPr>
+        <w:t xml:space="preserve">: </w:t>
+      </w:r>
+      <w:r>
+        <w:rPr>
+          <w:rFonts w:ascii="Arial" w:hAnsi="Arial" w:cs="Arial"/>
+          <w:sz w:val="24"/>
+          <w:szCs w:val="24"/>
+        </w:rPr>
+        <w:t>Predict real estate prices or property values based on location, property characteristics, market trends, and economic indicators.</w:t>
+      </w:r>
+    </w:p>
+    <w:p>
+      <w:pPr>
+        <w:pStyle w:val="ListParagraph"/>
+        <w:numPr>
+          <w:ilvl w:val="0"/>
+          <w:numId w:val="10"/>
+        </w:numPr>
+        <w:spacing w:line="360" w:lineRule="auto"/>
+        <w:jc w:val="both"/>
+        <w:rPr>
+          <w:rFonts w:ascii="Arial" w:hAnsi="Arial" w:cs="Arial"/>
+          <w:sz w:val="24"/>
+          <w:szCs w:val="24"/>
+        </w:rPr>
+      </w:pPr>
+      <w:r>
+        <w:rPr>
+          <w:rFonts w:ascii="Arial" w:hAnsi="Arial" w:cs="Arial"/>
+          <w:b/>
+          <w:bCs/>
+          <w:sz w:val="24"/>
+          <w:szCs w:val="24"/>
+        </w:rPr>
+        <w:t>Customer Lifetime Value Prediction</w:t>
+      </w:r>
+      <w:r>
+        <w:rPr>
+          <w:rFonts w:ascii="Arial" w:hAnsi="Arial" w:cs="Arial"/>
+          <w:b/>
+          <w:sz w:val="24"/>
+          <w:szCs w:val="24"/>
+        </w:rPr>
+        <w:t xml:space="preserve">: </w:t>
+      </w:r>
+      <w:r>
+        <w:rPr>
+          <w:rFonts w:ascii="Arial" w:hAnsi="Arial" w:cs="Arial"/>
+          <w:sz w:val="24"/>
+          <w:szCs w:val="24"/>
+        </w:rPr>
+        <w:t>Predict the lifetime value of customers based on their purchasing behaviour, loyalty, and engagement with the business.</w:t>
+      </w:r>
+    </w:p>
+    <w:p>
+      <w:pPr>
+        <w:pStyle w:val="ListParagraph"/>
+        <w:numPr>
+          <w:ilvl w:val="0"/>
+          <w:numId w:val="10"/>
+        </w:numPr>
+        <w:spacing w:line="360" w:lineRule="auto"/>
+        <w:jc w:val="both"/>
+        <w:rPr>
+          <w:rFonts w:ascii="Arial" w:hAnsi="Arial" w:cs="Arial"/>
+          <w:sz w:val="24"/>
+          <w:szCs w:val="24"/>
+        </w:rPr>
+      </w:pPr>
+      <w:r>
+        <w:rPr>
+          <w:rFonts w:ascii="Arial" w:hAnsi="Arial" w:cs="Arial"/>
+          <w:b/>
+          <w:sz w:val="24"/>
+          <w:szCs w:val="24"/>
+        </w:rPr>
+        <w:t>Image Classification:</w:t>
+      </w:r>
+      <w:r>
+        <w:rPr>
+          <w:rFonts w:ascii="Arial" w:hAnsi="Arial" w:cs="Arial"/>
+          <w:sz w:val="24"/>
+          <w:szCs w:val="24"/>
+        </w:rPr>
+        <w:t xml:space="preserve"> Develop a model to classify images as either product images or non-product ima</w:t>
+      </w:r>
+      <w:r>
+        <w:rPr>
+          <w:rFonts w:ascii="Arial" w:hAnsi="Arial" w:cs="Arial"/>
+          <w:sz w:val="24"/>
+          <w:szCs w:val="24"/>
+        </w:rPr>
+        <w:t>ges for an e-commerce platform.</w:t>
+      </w:r>
+    </w:p>
+    <w:p>
+      <w:pPr>
+        <w:pStyle w:val="ListParagraph"/>
+        <w:numPr>
+          <w:ilvl w:val="0"/>
+          <w:numId w:val="10"/>
+        </w:numPr>
+        <w:spacing w:line="360" w:lineRule="auto"/>
+        <w:jc w:val="both"/>
+        <w:rPr>
+          <w:rFonts w:ascii="Arial" w:hAnsi="Arial" w:cs="Arial"/>
+          <w:sz w:val="24"/>
+          <w:szCs w:val="24"/>
+        </w:rPr>
+      </w:pPr>
+      <w:r>
+        <w:rPr>
+          <w:rFonts w:ascii="Arial" w:hAnsi="Arial" w:cs="Arial"/>
+          <w:b/>
+          <w:sz w:val="24"/>
+          <w:szCs w:val="24"/>
+        </w:rPr>
+        <w:t>Supply Chain Optimization:</w:t>
+      </w:r>
+      <w:r>
+        <w:rPr>
+          <w:rFonts w:ascii="Arial" w:hAnsi="Arial" w:cs="Arial"/>
+          <w:sz w:val="24"/>
+          <w:szCs w:val="24"/>
+        </w:rPr>
+        <w:t xml:space="preserve"> Use machine learning to optimize the supply chain process for a manufacturing company.</w:t>
+      </w:r>
+    </w:p>
+    <w:p>
+      <w:pPr>
+        <w:pStyle w:val="ListParagraph"/>
+        <w:numPr>
+          <w:ilvl w:val="0"/>
+          <w:numId w:val="10"/>
+        </w:numPr>
+        <w:spacing w:line="360" w:lineRule="auto"/>
+        <w:jc w:val="both"/>
+        <w:rPr>
+          <w:rFonts w:ascii="Arial" w:hAnsi="Arial" w:cs="Arial"/>
+          <w:sz w:val="24"/>
+          <w:szCs w:val="24"/>
+        </w:rPr>
+      </w:pPr>
+      <w:r>
+        <w:rPr>
+          <w:rFonts w:ascii="Arial" w:hAnsi="Arial" w:cs="Arial"/>
+          <w:b/>
+          <w:sz w:val="24"/>
+          <w:szCs w:val="24"/>
+        </w:rPr>
+        <w:t>Quality Control:</w:t>
+      </w:r>
+      <w:r>
+        <w:rPr>
+          <w:rFonts w:ascii="Arial" w:hAnsi="Arial" w:cs="Arial"/>
+          <w:sz w:val="24"/>
+          <w:szCs w:val="24"/>
+        </w:rPr>
+        <w:t xml:space="preserve"> Use machine learning to identify defective products in a </w:t>
+      </w:r>
+      <w:r>
+        <w:rPr>
+          <w:rFonts w:ascii="Arial" w:hAnsi="Arial" w:cs="Arial"/>
+          <w:sz w:val="24"/>
+          <w:szCs w:val="24"/>
+        </w:rPr>
+        <w:t>manufacturing process.</w:t>
+      </w:r>
+    </w:p>
+    <w:p>
+      <w:pPr>
+        <w:pStyle w:val="ListParagraph"/>
+        <w:numPr>
+          <w:ilvl w:val="0"/>
+          <w:numId w:val="10"/>
+        </w:numPr>
+        <w:spacing w:line="360" w:lineRule="auto"/>
+        <w:jc w:val="both"/>
+        <w:rPr>
+          <w:rFonts w:ascii="Arial" w:hAnsi="Arial" w:cs="Arial"/>
+          <w:sz w:val="24"/>
+          <w:szCs w:val="24"/>
+        </w:rPr>
+      </w:pPr>
+      <w:r>
+        <w:rPr>
+          <w:rFonts w:ascii="Arial" w:hAnsi="Arial" w:cs="Arial"/>
+          <w:b/>
+          <w:sz w:val="24"/>
+          <w:szCs w:val="24"/>
+        </w:rPr>
+        <w:t>Personalized Marketing</w:t>
+      </w:r>
+      <w:r>
+        <w:rPr>
+          <w:rFonts w:ascii="Arial" w:hAnsi="Arial" w:cs="Arial"/>
+          <w:sz w:val="24"/>
+          <w:szCs w:val="24"/>
+        </w:rPr>
+        <w:t xml:space="preserve">: Build a system to personalize marketing messages to customers based on their </w:t>
+      </w:r>
+      <w:r>
+        <w:rPr>
+          <w:rFonts w:ascii="Arial" w:hAnsi="Arial" w:cs="Arial"/>
+          <w:sz w:val="24"/>
+          <w:szCs w:val="24"/>
+        </w:rPr>
+        <w:t>behaviour</w:t>
+      </w:r>
+      <w:r>
+        <w:rPr>
+          <w:rFonts w:ascii="Arial" w:hAnsi="Arial" w:cs="Arial"/>
+          <w:sz w:val="24"/>
+          <w:szCs w:val="24"/>
+        </w:rPr>
+        <w:t xml:space="preserve"> and preferences.</w:t>
+      </w:r>
+    </w:p>
+    <w:p>
+      <w:pPr>
+        <w:rPr>
+          <w:rFonts w:ascii="Arial" w:hAnsi="Arial" w:cs="Arial"/>
+          <w:sz w:val="24"/>
+          <w:szCs w:val="24"/>
+        </w:rPr>
+      </w:pPr>
+      <w:r>
+        <w:rPr>
+          <w:rFonts w:ascii="Arial" w:hAnsi="Arial" w:cs="Arial"/>
+          <w:sz w:val="24"/>
+          <w:szCs w:val="24"/>
+        </w:rPr>
+        <w:br w:type="page"/>
+      </w:r>
+    </w:p>
+    <w:p>
+      <w:pPr>
+        <w:spacing w:line="360" w:lineRule="auto"/>
+        <w:jc w:val="both"/>
+        <w:rPr>
+          <w:rFonts w:ascii="Arial" w:hAnsi="Arial" w:cs="Arial"/>
+          <w:b/>
+          <w:sz w:val="24"/>
+          <w:szCs w:val="24"/>
+        </w:rPr>
+      </w:pPr>
+      <w:bookmarkStart w:id="0" w:name="_GoBack"/>
+      <w:bookmarkEnd w:id="0"/>
+      <w:r>
+        <w:rPr>
+          <w:rFonts w:ascii="Arial" w:hAnsi="Arial" w:cs="Arial"/>
+          <w:b/>
+          <w:sz w:val="24"/>
+          <w:szCs w:val="24"/>
+        </w:rPr>
+        <w:lastRenderedPageBreak/>
+        <w:t>Mark allocation</w:t>
+      </w:r>
+      <w:r>
+        <w:rPr>
+          <w:rFonts w:ascii="Arial" w:hAnsi="Arial" w:cs="Arial"/>
+          <w:b/>
           <w:sz w:val="24"/>
           <w:szCs w:val="24"/>
         </w:rPr>
@@ -60,16 +1011,17 @@
       <w:tblPr>
         <w:tblStyle w:val="TableGrid"/>
         <w:tblW w:w="0" w:type="auto"/>
+        <w:tblLayout w:type="fixed"/>
         <w:tblLook w:val="04A0" w:firstRow="1" w:lastRow="0" w:firstColumn="1" w:lastColumn="0" w:noHBand="0" w:noVBand="1"/>
       </w:tblPr>
       <w:tblGrid>
-        <w:gridCol w:w="7933"/>
-        <w:gridCol w:w="1083"/>
+        <w:gridCol w:w="7650"/>
+        <w:gridCol w:w="1366"/>
       </w:tblGrid>
       <w:tr>
         <w:tc>
           <w:tcPr>
-            <w:tcW w:w="7933" w:type="dxa"/>
+            <w:tcW w:w="7650" w:type="dxa"/>
             <w:shd w:val="clear" w:color="auto" w:fill="000000" w:themeFill="text1"/>
           </w:tcPr>
           <w:p>
@@ -89,13 +1041,22 @@
                 <w:sz w:val="24"/>
                 <w:szCs w:val="24"/>
               </w:rPr>
-              <w:t>Data Collection</w:t>
+              <w:t xml:space="preserve">Milestone 1: </w:t>
+            </w:r>
+            <w:r>
+              <w:rPr>
+                <w:rFonts w:ascii="Arial" w:hAnsi="Arial" w:cs="Arial"/>
+                <w:b/>
+                <w:sz w:val="24"/>
+                <w:szCs w:val="24"/>
+              </w:rPr>
+              <w:t>Business Understanding</w:t>
             </w:r>
           </w:p>
         </w:tc>
         <w:tc>
           <w:tcPr>
-            <w:tcW w:w="1083" w:type="dxa"/>
+            <w:tcW w:w="1366" w:type="dxa"/>
             <w:shd w:val="clear" w:color="auto" w:fill="000000" w:themeFill="text1"/>
           </w:tcPr>
           <w:p>
@@ -116,7 +1077,7 @@
                 <w:sz w:val="24"/>
                 <w:szCs w:val="24"/>
               </w:rPr>
-              <w:t>10</w:t>
+              <w:t>30</w:t>
             </w:r>
           </w:p>
         </w:tc>
@@ -124,7 +1085,7 @@
       <w:tr>
         <w:tc>
           <w:tcPr>
-            <w:tcW w:w="7933" w:type="dxa"/>
+            <w:tcW w:w="7650" w:type="dxa"/>
           </w:tcPr>
           <w:p>
             <w:pPr>
@@ -152,7 +1113,7 @@
         </w:tc>
         <w:tc>
           <w:tcPr>
-            <w:tcW w:w="1083" w:type="dxa"/>
+            <w:tcW w:w="1366" w:type="dxa"/>
           </w:tcPr>
           <w:p>
             <w:pPr>
@@ -170,7 +1131,7 @@
                 <w:sz w:val="24"/>
                 <w:szCs w:val="24"/>
               </w:rPr>
-              <w:t>2</w:t>
+              <w:t>10</w:t>
             </w:r>
           </w:p>
         </w:tc>
@@ -178,7 +1139,7 @@
       <w:tr>
         <w:tc>
           <w:tcPr>
-            <w:tcW w:w="7933" w:type="dxa"/>
+            <w:tcW w:w="7650" w:type="dxa"/>
           </w:tcPr>
           <w:p>
             <w:pPr>
@@ -206,7 +1167,7 @@
         </w:tc>
         <w:tc>
           <w:tcPr>
-            <w:tcW w:w="1083" w:type="dxa"/>
+            <w:tcW w:w="1366" w:type="dxa"/>
           </w:tcPr>
           <w:p>
             <w:pPr>
@@ -224,7 +1185,7 @@
                 <w:sz w:val="24"/>
                 <w:szCs w:val="24"/>
               </w:rPr>
-              <w:t>4</w:t>
+              <w:t>10</w:t>
             </w:r>
           </w:p>
         </w:tc>
@@ -232,7 +1193,7 @@
       <w:tr>
         <w:tc>
           <w:tcPr>
-            <w:tcW w:w="7933" w:type="dxa"/>
+            <w:tcW w:w="7650" w:type="dxa"/>
           </w:tcPr>
           <w:p>
             <w:pPr>
@@ -276,7 +1237,7 @@
         </w:tc>
         <w:tc>
           <w:tcPr>
-            <w:tcW w:w="1083" w:type="dxa"/>
+            <w:tcW w:w="1366" w:type="dxa"/>
           </w:tcPr>
           <w:p>
             <w:pPr>
@@ -294,7 +1255,7 @@
                 <w:sz w:val="24"/>
                 <w:szCs w:val="24"/>
               </w:rPr>
-              <w:t>2</w:t>
+              <w:t>10</w:t>
             </w:r>
           </w:p>
         </w:tc>
@@ -302,7 +1263,7 @@
       <w:tr>
         <w:tc>
           <w:tcPr>
-            <w:tcW w:w="7933" w:type="dxa"/>
+            <w:tcW w:w="7650" w:type="dxa"/>
           </w:tcPr>
           <w:p>
             <w:pPr>
@@ -330,7 +1291,7 @@
         </w:tc>
         <w:tc>
           <w:tcPr>
-            <w:tcW w:w="1083" w:type="dxa"/>
+            <w:tcW w:w="1366" w:type="dxa"/>
           </w:tcPr>
           <w:p>
             <w:pPr>
@@ -348,7 +1309,7 @@
                 <w:sz w:val="24"/>
                 <w:szCs w:val="24"/>
               </w:rPr>
-              <w:t>2</w:t>
+              <w:t>5</w:t>
             </w:r>
           </w:p>
         </w:tc>
@@ -356,7 +1317,7 @@
       <w:tr>
         <w:tc>
           <w:tcPr>
-            <w:tcW w:w="7933" w:type="dxa"/>
+            <w:tcW w:w="7650" w:type="dxa"/>
             <w:shd w:val="clear" w:color="auto" w:fill="000000" w:themeFill="text1"/>
           </w:tcPr>
           <w:p>
@@ -376,7 +1337,7 @@
                 <w:sz w:val="24"/>
                 <w:szCs w:val="24"/>
               </w:rPr>
-              <w:t xml:space="preserve">Data Analysis and </w:t>
+              <w:t xml:space="preserve">Milestone </w:t>
             </w:r>
             <w:r>
               <w:rPr>
@@ -385,13 +1346,22 @@
                 <w:sz w:val="24"/>
                 <w:szCs w:val="24"/>
               </w:rPr>
-              <w:t>Modelling</w:t>
+              <w:t>2</w:t>
+            </w:r>
+            <w:r>
+              <w:rPr>
+                <w:rFonts w:ascii="Arial" w:hAnsi="Arial" w:cs="Arial"/>
+                <w:b/>
+                <w:sz w:val="24"/>
+                <w:szCs w:val="24"/>
+              </w:rPr>
+              <w:t>: Machine Learning Model Implementation</w:t>
             </w:r>
           </w:p>
         </w:tc>
         <w:tc>
           <w:tcPr>
-            <w:tcW w:w="1083" w:type="dxa"/>
+            <w:tcW w:w="1366" w:type="dxa"/>
             <w:shd w:val="clear" w:color="auto" w:fill="000000" w:themeFill="text1"/>
           </w:tcPr>
           <w:p>
@@ -412,7 +1382,7 @@
                 <w:sz w:val="24"/>
                 <w:szCs w:val="24"/>
               </w:rPr>
-              <w:t>20</w:t>
+              <w:t>30</w:t>
             </w:r>
           </w:p>
         </w:tc>
@@ -420,14 +1390,14 @@
       <w:tr>
         <w:tc>
           <w:tcPr>
-            <w:tcW w:w="7933" w:type="dxa"/>
+            <w:tcW w:w="7650" w:type="dxa"/>
           </w:tcPr>
           <w:p>
             <w:pPr>
               <w:pStyle w:val="ListParagraph"/>
               <w:numPr>
                 <w:ilvl w:val="0"/>
-                <w:numId w:val="2"/>
+                <w:numId w:val="5"/>
               </w:numPr>
               <w:spacing w:line="360" w:lineRule="auto"/>
               <w:rPr>
@@ -442,13 +1412,29 @@
                 <w:sz w:val="24"/>
                 <w:szCs w:val="24"/>
               </w:rPr>
-              <w:t>Explore and visualize the data</w:t>
+              <w:t xml:space="preserve">Explore and </w:t>
+            </w:r>
+            <w:r>
+              <w:rPr>
+                <w:rFonts w:ascii="Arial" w:hAnsi="Arial" w:cs="Arial"/>
+                <w:sz w:val="24"/>
+                <w:szCs w:val="24"/>
+              </w:rPr>
+              <w:t>visualise</w:t>
+            </w:r>
+            <w:r>
+              <w:rPr>
+                <w:rFonts w:ascii="Arial" w:hAnsi="Arial" w:cs="Arial"/>
+                <w:sz w:val="24"/>
+                <w:szCs w:val="24"/>
+              </w:rPr>
+              <w:t xml:space="preserve"> the data</w:t>
             </w:r>
           </w:p>
         </w:tc>
         <w:tc>
           <w:tcPr>
-            <w:tcW w:w="1083" w:type="dxa"/>
+            <w:tcW w:w="1366" w:type="dxa"/>
           </w:tcPr>
           <w:p>
             <w:pPr>
@@ -466,7 +1452,7 @@
                 <w:sz w:val="24"/>
                 <w:szCs w:val="24"/>
               </w:rPr>
-              <w:t>4</w:t>
+              <w:t>10</w:t>
             </w:r>
           </w:p>
         </w:tc>
@@ -474,14 +1460,14 @@
       <w:tr>
         <w:tc>
           <w:tcPr>
-            <w:tcW w:w="7933" w:type="dxa"/>
+            <w:tcW w:w="7650" w:type="dxa"/>
           </w:tcPr>
           <w:p>
             <w:pPr>
               <w:pStyle w:val="ListParagraph"/>
               <w:numPr>
                 <w:ilvl w:val="0"/>
-                <w:numId w:val="2"/>
+                <w:numId w:val="5"/>
               </w:numPr>
               <w:spacing w:line="360" w:lineRule="auto"/>
               <w:rPr>
@@ -496,13 +1482,21 @@
                 <w:sz w:val="24"/>
                 <w:szCs w:val="24"/>
               </w:rPr>
-              <w:t>Develop a machine learning model or perform statistical analysis</w:t>
+              <w:t xml:space="preserve">Develop a </w:t>
+            </w:r>
+            <w:r>
+              <w:rPr>
+                <w:rFonts w:ascii="Arial" w:hAnsi="Arial" w:cs="Arial"/>
+                <w:sz w:val="24"/>
+                <w:szCs w:val="24"/>
+              </w:rPr>
+              <w:t>machine learning model</w:t>
             </w:r>
           </w:p>
         </w:tc>
         <w:tc>
           <w:tcPr>
-            <w:tcW w:w="1083" w:type="dxa"/>
+            <w:tcW w:w="1366" w:type="dxa"/>
           </w:tcPr>
           <w:p>
             <w:pPr>
@@ -520,7 +1514,15 @@
                 <w:sz w:val="24"/>
                 <w:szCs w:val="24"/>
               </w:rPr>
-              <w:t>8</w:t>
+              <w:t>1</w:t>
+            </w:r>
+            <w:r>
+              <w:rPr>
+                <w:rFonts w:ascii="Arial" w:hAnsi="Arial" w:cs="Arial"/>
+                <w:sz w:val="24"/>
+                <w:szCs w:val="24"/>
+              </w:rPr>
+              <w:t>0</w:t>
             </w:r>
           </w:p>
         </w:tc>
@@ -528,14 +1530,14 @@
       <w:tr>
         <w:tc>
           <w:tcPr>
-            <w:tcW w:w="7933" w:type="dxa"/>
+            <w:tcW w:w="7650" w:type="dxa"/>
           </w:tcPr>
           <w:p>
             <w:pPr>
               <w:pStyle w:val="ListParagraph"/>
               <w:numPr>
                 <w:ilvl w:val="0"/>
-                <w:numId w:val="2"/>
+                <w:numId w:val="5"/>
               </w:numPr>
               <w:spacing w:line="360" w:lineRule="auto"/>
               <w:rPr>
@@ -551,12 +1553,20 @@
                 <w:szCs w:val="24"/>
               </w:rPr>
               <w:t>Evaluate and refine the model</w:t>
+            </w:r>
+            <w:r>
+              <w:rPr>
+                <w:rFonts w:ascii="Arial" w:hAnsi="Arial" w:cs="Arial"/>
+                <w:sz w:val="24"/>
+                <w:szCs w:val="24"/>
+              </w:rPr>
+              <w:t xml:space="preserve"> - hyper-parameter tuning</w:t>
             </w:r>
           </w:p>
         </w:tc>
         <w:tc>
           <w:tcPr>
-            <w:tcW w:w="1083" w:type="dxa"/>
+            <w:tcW w:w="1366" w:type="dxa"/>
           </w:tcPr>
           <w:p>
             <w:pPr>
@@ -574,7 +1584,7 @@
                 <w:sz w:val="24"/>
                 <w:szCs w:val="24"/>
               </w:rPr>
-              <w:t>4</w:t>
+              <w:t>10</w:t>
             </w:r>
           </w:p>
         </w:tc>
@@ -582,14 +1592,96 @@
       <w:tr>
         <w:tc>
           <w:tcPr>
-            <w:tcW w:w="7933" w:type="dxa"/>
+            <w:tcW w:w="7650" w:type="dxa"/>
+            <w:shd w:val="clear" w:color="auto" w:fill="000000" w:themeFill="text1"/>
+          </w:tcPr>
+          <w:p>
+            <w:pPr>
+              <w:spacing w:line="360" w:lineRule="auto"/>
+              <w:rPr>
+                <w:rFonts w:ascii="Arial" w:hAnsi="Arial" w:cs="Arial"/>
+                <w:b/>
+                <w:sz w:val="24"/>
+                <w:szCs w:val="24"/>
+              </w:rPr>
+            </w:pPr>
+            <w:r>
+              <w:rPr>
+                <w:rFonts w:ascii="Arial" w:hAnsi="Arial" w:cs="Arial"/>
+                <w:b/>
+                <w:sz w:val="24"/>
+                <w:szCs w:val="24"/>
+              </w:rPr>
+              <w:t>Milestone 3</w:t>
+            </w:r>
+            <w:r>
+              <w:rPr>
+                <w:rFonts w:ascii="Arial" w:hAnsi="Arial" w:cs="Arial"/>
+                <w:b/>
+                <w:sz w:val="24"/>
+                <w:szCs w:val="24"/>
+              </w:rPr>
+              <w:t xml:space="preserve">: </w:t>
+            </w:r>
+            <w:r>
+              <w:rPr>
+                <w:rFonts w:ascii="Arial" w:hAnsi="Arial" w:cs="Arial"/>
+                <w:b/>
+                <w:sz w:val="24"/>
+                <w:szCs w:val="24"/>
+              </w:rPr>
+              <w:t>DASH Web Application Development</w:t>
+            </w:r>
+          </w:p>
+        </w:tc>
+        <w:tc>
+          <w:tcPr>
+            <w:tcW w:w="1366" w:type="dxa"/>
+            <w:shd w:val="clear" w:color="auto" w:fill="000000" w:themeFill="text1"/>
+          </w:tcPr>
+          <w:p>
+            <w:pPr>
+              <w:spacing w:line="360" w:lineRule="auto"/>
+              <w:jc w:val="center"/>
+              <w:rPr>
+                <w:rFonts w:ascii="Arial" w:hAnsi="Arial" w:cs="Arial"/>
+                <w:b/>
+                <w:sz w:val="24"/>
+                <w:szCs w:val="24"/>
+              </w:rPr>
+            </w:pPr>
+            <w:r>
+              <w:rPr>
+                <w:rFonts w:ascii="Arial" w:hAnsi="Arial" w:cs="Arial"/>
+                <w:b/>
+                <w:sz w:val="24"/>
+                <w:szCs w:val="24"/>
+              </w:rPr>
+              <w:t>3</w:t>
+            </w:r>
+            <w:r>
+              <w:rPr>
+                <w:rFonts w:ascii="Arial" w:hAnsi="Arial" w:cs="Arial"/>
+                <w:b/>
+                <w:sz w:val="24"/>
+                <w:szCs w:val="24"/>
+              </w:rPr>
+              <w:t>0</w:t>
+            </w:r>
+          </w:p>
+        </w:tc>
+      </w:tr>
+      <w:tr>
+        <w:tc>
+          <w:tcPr>
+            <w:tcW w:w="7650" w:type="dxa"/>
           </w:tcPr>
           <w:p>
             <w:pPr>
               <w:pStyle w:val="ListParagraph"/>
               <w:numPr>
                 <w:ilvl w:val="0"/>
-                <w:numId w:val="2"/>
+                <w:numId w:val="8"/>
               </w:numPr>
               <w:spacing w:line="360" w:lineRule="auto"/>
               <w:rPr>
@@ -602,15 +1694,21 @@
               <w:rPr>
                 <w:rFonts w:ascii="Arial" w:hAnsi="Arial" w:cs="Arial"/>
                 <w:sz w:val="24"/>
-                <w:szCs w:val="24"/>
-              </w:rPr>
-              <w:t>Deploy the model using an API or web service</w:t>
+              </w:rPr>
+              <w:t>Integration with ML Model</w:t>
+            </w:r>
+            <w:r>
+              <w:rPr>
+                <w:rFonts w:ascii="Arial" w:hAnsi="Arial" w:cs="Arial"/>
+                <w:sz w:val="24"/>
+              </w:rPr>
+              <w:t xml:space="preserve"> – use ChatGPT prompt template</w:t>
             </w:r>
           </w:p>
         </w:tc>
         <w:tc>
           <w:tcPr>
-            <w:tcW w:w="1083" w:type="dxa"/>
+            <w:tcW w:w="1366" w:type="dxa"/>
           </w:tcPr>
           <w:p>
             <w:pPr>
@@ -628,7 +1726,7 @@
                 <w:sz w:val="24"/>
                 <w:szCs w:val="24"/>
               </w:rPr>
-              <w:t>4</w:t>
+              <w:t>10</w:t>
             </w:r>
           </w:p>
         </w:tc>
@@ -636,7 +1734,202 @@
       <w:tr>
         <w:tc>
           <w:tcPr>
-            <w:tcW w:w="7933" w:type="dxa"/>
+            <w:tcW w:w="7650" w:type="dxa"/>
+          </w:tcPr>
+          <w:p>
+            <w:pPr>
+              <w:pStyle w:val="ListParagraph"/>
+              <w:numPr>
+                <w:ilvl w:val="0"/>
+                <w:numId w:val="8"/>
+              </w:numPr>
+              <w:spacing w:line="360" w:lineRule="auto"/>
+              <w:rPr>
+                <w:rFonts w:ascii="Arial" w:hAnsi="Arial" w:cs="Arial"/>
+                <w:sz w:val="24"/>
+              </w:rPr>
+            </w:pPr>
+            <w:r>
+              <w:rPr>
+                <w:rFonts w:ascii="Arial" w:hAnsi="Arial" w:cs="Arial"/>
+                <w:sz w:val="24"/>
+              </w:rPr>
+              <w:t>Deploy locally</w:t>
+            </w:r>
+          </w:p>
+        </w:tc>
+        <w:tc>
+          <w:tcPr>
+            <w:tcW w:w="1366" w:type="dxa"/>
+          </w:tcPr>
+          <w:p>
+            <w:pPr>
+              <w:spacing w:line="360" w:lineRule="auto"/>
+              <w:jc w:val="center"/>
+              <w:rPr>
+                <w:rFonts w:ascii="Arial" w:hAnsi="Arial" w:cs="Arial"/>
+                <w:sz w:val="24"/>
+                <w:szCs w:val="24"/>
+              </w:rPr>
+            </w:pPr>
+            <w:r>
+              <w:rPr>
+                <w:rFonts w:ascii="Arial" w:hAnsi="Arial" w:cs="Arial"/>
+                <w:sz w:val="24"/>
+                <w:szCs w:val="24"/>
+              </w:rPr>
+              <w:t>10</w:t>
+            </w:r>
+          </w:p>
+        </w:tc>
+      </w:tr>
+      <w:tr>
+        <w:tc>
+          <w:tcPr>
+            <w:tcW w:w="7650" w:type="dxa"/>
+          </w:tcPr>
+          <w:p>
+            <w:pPr>
+              <w:pStyle w:val="ListParagraph"/>
+              <w:numPr>
+                <w:ilvl w:val="0"/>
+                <w:numId w:val="8"/>
+              </w:numPr>
+              <w:spacing w:line="360" w:lineRule="auto"/>
+              <w:rPr>
+                <w:rFonts w:ascii="Arial" w:hAnsi="Arial" w:cs="Arial"/>
+                <w:sz w:val="24"/>
+                <w:szCs w:val="24"/>
+              </w:rPr>
+            </w:pPr>
+            <w:r>
+              <w:rPr>
+                <w:rFonts w:ascii="Arial" w:hAnsi="Arial" w:cs="Arial"/>
+                <w:sz w:val="24"/>
+                <w:szCs w:val="24"/>
+              </w:rPr>
+              <w:t>Debug and fix errors</w:t>
+            </w:r>
+          </w:p>
+        </w:tc>
+        <w:tc>
+          <w:tcPr>
+            <w:tcW w:w="1366" w:type="dxa"/>
+          </w:tcPr>
+          <w:p>
+            <w:pPr>
+              <w:spacing w:line="360" w:lineRule="auto"/>
+              <w:jc w:val="center"/>
+              <w:rPr>
+                <w:rFonts w:ascii="Arial" w:hAnsi="Arial" w:cs="Arial"/>
+                <w:sz w:val="24"/>
+                <w:szCs w:val="24"/>
+              </w:rPr>
+            </w:pPr>
+            <w:r>
+              <w:rPr>
+                <w:rFonts w:ascii="Arial" w:hAnsi="Arial" w:cs="Arial"/>
+                <w:sz w:val="24"/>
+                <w:szCs w:val="24"/>
+              </w:rPr>
+              <w:t>5</w:t>
+            </w:r>
+          </w:p>
+        </w:tc>
+      </w:tr>
+      <w:tr>
+        <w:tc>
+          <w:tcPr>
+            <w:tcW w:w="7650" w:type="dxa"/>
+          </w:tcPr>
+          <w:p>
+            <w:pPr>
+              <w:pStyle w:val="ListParagraph"/>
+              <w:numPr>
+                <w:ilvl w:val="0"/>
+                <w:numId w:val="8"/>
+              </w:numPr>
+              <w:spacing w:line="360" w:lineRule="auto"/>
+              <w:rPr>
+                <w:rFonts w:ascii="Arial" w:hAnsi="Arial" w:cs="Arial"/>
+                <w:sz w:val="24"/>
+              </w:rPr>
+            </w:pPr>
+            <w:hyperlink r:id="rId5" w:history="1">
+              <w:r>
+                <w:rPr>
+                  <w:rStyle w:val="Hyperlink"/>
+                  <w:rFonts w:ascii="Arial" w:hAnsi="Arial" w:cs="Arial"/>
+                  <w:sz w:val="24"/>
+                  <w:szCs w:val="24"/>
+                </w:rPr>
+                <w:t>Deployment</w:t>
+              </w:r>
+            </w:hyperlink>
+            <w:r>
+              <w:rPr>
+                <w:rFonts w:ascii="Arial" w:hAnsi="Arial" w:cs="Arial"/>
+                <w:sz w:val="24"/>
+                <w:szCs w:val="24"/>
+              </w:rPr>
+              <w:t xml:space="preserve"> as a web service</w:t>
+            </w:r>
+            <w:r>
+              <w:rPr>
+                <w:rFonts w:ascii="Arial" w:hAnsi="Arial" w:cs="Arial"/>
+                <w:sz w:val="24"/>
+                <w:szCs w:val="24"/>
+              </w:rPr>
+              <w:t xml:space="preserve"> (</w:t>
+            </w:r>
+            <w:hyperlink r:id="rId6" w:history="1">
+              <w:r>
+                <w:rPr>
+                  <w:rStyle w:val="Hyperlink"/>
+                  <w:rFonts w:ascii="Arial" w:hAnsi="Arial" w:cs="Arial"/>
+                  <w:sz w:val="24"/>
+                  <w:szCs w:val="24"/>
+                </w:rPr>
+                <w:t>How to deploy on render</w:t>
+              </w:r>
+            </w:hyperlink>
+            <w:r>
+              <w:rPr>
+                <w:rFonts w:ascii="Arial" w:hAnsi="Arial" w:cs="Arial"/>
+                <w:sz w:val="24"/>
+                <w:szCs w:val="24"/>
+              </w:rPr>
+              <w:t>)</w:t>
+            </w:r>
+          </w:p>
+        </w:tc>
+        <w:tc>
+          <w:tcPr>
+            <w:tcW w:w="1366" w:type="dxa"/>
+          </w:tcPr>
+          <w:p>
+            <w:pPr>
+              <w:spacing w:line="360" w:lineRule="auto"/>
+              <w:jc w:val="center"/>
+              <w:rPr>
+                <w:rFonts w:ascii="Arial" w:hAnsi="Arial" w:cs="Arial"/>
+                <w:sz w:val="24"/>
+              </w:rPr>
+            </w:pPr>
+            <w:r>
+              <w:rPr>
+                <w:rFonts w:ascii="Arial" w:hAnsi="Arial" w:cs="Arial"/>
+                <w:sz w:val="24"/>
+              </w:rPr>
+              <w:t>5</w:t>
+            </w:r>
+          </w:p>
+        </w:tc>
+      </w:tr>
+      <w:tr>
+        <w:tc>
+          <w:tcPr>
+            <w:tcW w:w="7650" w:type="dxa"/>
             <w:shd w:val="clear" w:color="auto" w:fill="000000" w:themeFill="text1"/>
           </w:tcPr>
           <w:p>
@@ -656,13 +1949,40 @@
                 <w:sz w:val="24"/>
                 <w:szCs w:val="24"/>
               </w:rPr>
-              <w:t>Web Application Development</w:t>
+              <w:t xml:space="preserve">Milestone </w:t>
+            </w:r>
+            <w:r>
+              <w:rPr>
+                <w:rFonts w:ascii="Arial" w:hAnsi="Arial" w:cs="Arial"/>
+                <w:b/>
+                <w:sz w:val="24"/>
+                <w:szCs w:val="24"/>
+              </w:rPr>
+              <w:t>4</w:t>
+            </w:r>
+            <w:r>
+              <w:rPr>
+                <w:rFonts w:ascii="Arial" w:hAnsi="Arial" w:cs="Arial"/>
+                <w:b/>
+                <w:sz w:val="24"/>
+                <w:szCs w:val="24"/>
+              </w:rPr>
+              <w:t xml:space="preserve">: </w:t>
+            </w:r>
+            <w:r>
+              <w:rPr>
+                <w:rFonts w:ascii="Arial" w:hAnsi="Arial" w:cs="Arial"/>
+                <w:b/>
+                <w:sz w:val="24"/>
+                <w:szCs w:val="24"/>
+              </w:rPr>
+              <w:t>Presentation</w:t>
             </w:r>
           </w:p>
         </w:tc>
         <w:tc>
           <w:tcPr>
-            <w:tcW w:w="1083" w:type="dxa"/>
+            <w:tcW w:w="1366" w:type="dxa"/>
             <w:shd w:val="clear" w:color="auto" w:fill="000000" w:themeFill="text1"/>
           </w:tcPr>
           <w:p>
@@ -683,7 +2003,7 @@
                 <w:sz w:val="24"/>
                 <w:szCs w:val="24"/>
               </w:rPr>
-              <w:t>3</w:t>
+              <w:t>1</w:t>
             </w:r>
             <w:r>
               <w:rPr>
@@ -700,14 +2020,14 @@
       <w:tr>
         <w:tc>
           <w:tcPr>
-            <w:tcW w:w="7933" w:type="dxa"/>
+            <w:tcW w:w="7650" w:type="dxa"/>
           </w:tcPr>
           <w:p>
             <w:pPr>
               <w:pStyle w:val="ListParagraph"/>
               <w:numPr>
                 <w:ilvl w:val="0"/>
-                <w:numId w:val="2"/>
+                <w:numId w:val="6"/>
               </w:numPr>
               <w:spacing w:line="360" w:lineRule="auto"/>
               <w:rPr>
@@ -722,13 +2042,13 @@
                 <w:sz w:val="24"/>
                 <w:szCs w:val="24"/>
               </w:rPr>
-              <w:t>Design the user interface and user experience</w:t>
+              <w:t>Communication Skills</w:t>
             </w:r>
           </w:p>
         </w:tc>
         <w:tc>
           <w:tcPr>
-            <w:tcW w:w="1083" w:type="dxa"/>
+            <w:tcW w:w="1366" w:type="dxa"/>
           </w:tcPr>
           <w:p>
             <w:pPr>
@@ -746,7 +2066,7 @@
                 <w:sz w:val="24"/>
                 <w:szCs w:val="24"/>
               </w:rPr>
-              <w:t>6</w:t>
+              <w:t>5</w:t>
             </w:r>
           </w:p>
         </w:tc>
@@ -754,14 +2074,14 @@
       <w:tr>
         <w:tc>
           <w:tcPr>
-            <w:tcW w:w="7933" w:type="dxa"/>
+            <w:tcW w:w="7650" w:type="dxa"/>
           </w:tcPr>
           <w:p>
             <w:pPr>
               <w:pStyle w:val="ListParagraph"/>
               <w:numPr>
                 <w:ilvl w:val="0"/>
-                <w:numId w:val="2"/>
+                <w:numId w:val="6"/>
               </w:numPr>
               <w:spacing w:line="360" w:lineRule="auto"/>
               <w:rPr>
@@ -776,13 +2096,13 @@
                 <w:sz w:val="24"/>
                 <w:szCs w:val="24"/>
               </w:rPr>
-              <w:t>Develop the frontend using HTML, CSS, and JavaScript</w:t>
+              <w:t>Response to Questions</w:t>
             </w:r>
           </w:p>
         </w:tc>
         <w:tc>
           <w:tcPr>
-            <w:tcW w:w="1083" w:type="dxa"/>
+            <w:tcW w:w="1366" w:type="dxa"/>
           </w:tcPr>
           <w:p>
             <w:pPr>
@@ -800,7 +2120,7 @@
                 <w:sz w:val="24"/>
                 <w:szCs w:val="24"/>
               </w:rPr>
-              <w:t>8</w:t>
+              <w:t>5</w:t>
             </w:r>
           </w:p>
         </w:tc>
@@ -808,115 +2128,7 @@
       <w:tr>
         <w:tc>
           <w:tcPr>
-            <w:tcW w:w="7933" w:type="dxa"/>
-          </w:tcPr>
-          <w:p>
-            <w:pPr>
-              <w:pStyle w:val="ListParagraph"/>
-              <w:numPr>
-                <w:ilvl w:val="0"/>
-                <w:numId w:val="2"/>
-              </w:numPr>
-              <w:spacing w:line="360" w:lineRule="auto"/>
-              <w:rPr>
-                <w:rFonts w:ascii="Arial" w:hAnsi="Arial" w:cs="Arial"/>
-                <w:sz w:val="24"/>
-                <w:szCs w:val="24"/>
-              </w:rPr>
-            </w:pPr>
-            <w:r>
-              <w:rPr>
-                <w:rFonts w:ascii="Arial" w:hAnsi="Arial" w:cs="Arial"/>
-                <w:sz w:val="24"/>
-                <w:szCs w:val="24"/>
-              </w:rPr>
-              <w:t>Develop the backend using a web framework</w:t>
-            </w:r>
-          </w:p>
-        </w:tc>
-        <w:tc>
-          <w:tcPr>
-            <w:tcW w:w="1083" w:type="dxa"/>
-          </w:tcPr>
-          <w:p>
-            <w:pPr>
-              <w:spacing w:line="360" w:lineRule="auto"/>
-              <w:jc w:val="center"/>
-              <w:rPr>
-                <w:rFonts w:ascii="Arial" w:hAnsi="Arial" w:cs="Arial"/>
-                <w:sz w:val="24"/>
-                <w:szCs w:val="24"/>
-              </w:rPr>
-            </w:pPr>
-            <w:r>
-              <w:rPr>
-                <w:rFonts w:ascii="Arial" w:hAnsi="Arial" w:cs="Arial"/>
-                <w:sz w:val="24"/>
-                <w:szCs w:val="24"/>
-              </w:rPr>
-              <w:t>8</w:t>
-            </w:r>
-          </w:p>
-        </w:tc>
-      </w:tr>
-      <w:tr>
-        <w:tc>
-          <w:tcPr>
-            <w:tcW w:w="7933" w:type="dxa"/>
-          </w:tcPr>
-          <w:p>
-            <w:pPr>
-              <w:pStyle w:val="ListParagraph"/>
-              <w:numPr>
-                <w:ilvl w:val="0"/>
-                <w:numId w:val="2"/>
-              </w:numPr>
-              <w:spacing w:line="360" w:lineRule="auto"/>
-              <w:rPr>
-                <w:rFonts w:ascii="Arial" w:hAnsi="Arial" w:cs="Arial"/>
-                <w:sz w:val="24"/>
-                <w:szCs w:val="24"/>
-              </w:rPr>
-            </w:pPr>
-            <w:r>
-              <w:rPr>
-                <w:rFonts w:ascii="Arial" w:hAnsi="Arial" w:cs="Arial"/>
-                <w:sz w:val="24"/>
-                <w:szCs w:val="24"/>
-              </w:rPr>
-              <w:t>Integrate the model or API into the web application</w:t>
-            </w:r>
-          </w:p>
-        </w:tc>
-        <w:tc>
-          <w:tcPr>
-            <w:tcW w:w="1083" w:type="dxa"/>
-          </w:tcPr>
-          <w:p>
-            <w:pPr>
-              <w:spacing w:line="360" w:lineRule="auto"/>
-              <w:jc w:val="center"/>
-              <w:rPr>
-                <w:rFonts w:ascii="Arial" w:hAnsi="Arial" w:cs="Arial"/>
-                <w:sz w:val="24"/>
-                <w:szCs w:val="24"/>
-              </w:rPr>
-            </w:pPr>
-            <w:r>
-              <w:rPr>
-                <w:rFonts w:ascii="Arial" w:hAnsi="Arial" w:cs="Arial"/>
-                <w:sz w:val="24"/>
-                <w:szCs w:val="24"/>
-              </w:rPr>
-              <w:t>8</w:t>
-            </w:r>
-          </w:p>
-        </w:tc>
-      </w:tr>
-      <w:tr>
-        <w:tc>
-          <w:tcPr>
-            <w:tcW w:w="7933" w:type="dxa"/>
+            <w:tcW w:w="7650" w:type="dxa"/>
             <w:shd w:val="clear" w:color="auto" w:fill="000000" w:themeFill="text1"/>
           </w:tcPr>
           <w:p>
@@ -925,7 +2137,7 @@
               <w:rPr>
                 <w:rFonts w:ascii="Arial" w:hAnsi="Arial" w:cs="Arial"/>
                 <w:b/>
-                <w:sz w:val="24"/>
+                <w:sz w:val="28"/>
                 <w:szCs w:val="24"/>
               </w:rPr>
             </w:pPr>
@@ -933,460 +2145,16 @@
               <w:rPr>
                 <w:rFonts w:ascii="Arial" w:hAnsi="Arial" w:cs="Arial"/>
                 <w:b/>
-                <w:sz w:val="24"/>
-                <w:szCs w:val="24"/>
-              </w:rPr>
-              <w:t>Testing and Debugging</w:t>
+                <w:sz w:val="28"/>
+                <w:szCs w:val="24"/>
+              </w:rPr>
+              <w:t xml:space="preserve">Total </w:t>
             </w:r>
           </w:p>
         </w:tc>
         <w:tc>
           <w:tcPr>
-            <w:tcW w:w="1083" w:type="dxa"/>
-            <w:shd w:val="clear" w:color="auto" w:fill="000000" w:themeFill="text1"/>
-          </w:tcPr>
-          <w:p>
-            <w:pPr>
-              <w:spacing w:line="360" w:lineRule="auto"/>
-              <w:jc w:val="center"/>
-              <w:rPr>
-                <w:rFonts w:ascii="Arial" w:hAnsi="Arial" w:cs="Arial"/>
-                <w:b/>
-                <w:sz w:val="24"/>
-                <w:szCs w:val="24"/>
-              </w:rPr>
-            </w:pPr>
-            <w:r>
-              <w:rPr>
-                <w:rFonts w:ascii="Arial" w:hAnsi="Arial" w:cs="Arial"/>
-                <w:b/>
-                <w:sz w:val="24"/>
-                <w:szCs w:val="24"/>
-              </w:rPr>
-              <w:t>10</w:t>
-            </w:r>
-          </w:p>
-        </w:tc>
-      </w:tr>
-      <w:tr>
-        <w:tc>
-          <w:tcPr>
-            <w:tcW w:w="7933" w:type="dxa"/>
-          </w:tcPr>
-          <w:p>
-            <w:pPr>
-              <w:pStyle w:val="ListParagraph"/>
-              <w:numPr>
-                <w:ilvl w:val="0"/>
-                <w:numId w:val="2"/>
-              </w:numPr>
-              <w:spacing w:line="360" w:lineRule="auto"/>
-              <w:rPr>
-                <w:rFonts w:ascii="Arial" w:hAnsi="Arial" w:cs="Arial"/>
-                <w:sz w:val="24"/>
-                <w:szCs w:val="24"/>
-              </w:rPr>
-            </w:pPr>
-            <w:r>
-              <w:rPr>
-                <w:rFonts w:ascii="Arial" w:hAnsi="Arial" w:cs="Arial"/>
-                <w:sz w:val="24"/>
-                <w:szCs w:val="24"/>
-              </w:rPr>
-              <w:t>Write unit tests and integration tests</w:t>
-            </w:r>
-          </w:p>
-        </w:tc>
-        <w:tc>
-          <w:tcPr>
-            <w:tcW w:w="1083" w:type="dxa"/>
-          </w:tcPr>
-          <w:p>
-            <w:pPr>
-              <w:spacing w:line="360" w:lineRule="auto"/>
-              <w:jc w:val="center"/>
-              <w:rPr>
-                <w:rFonts w:ascii="Arial" w:hAnsi="Arial" w:cs="Arial"/>
-                <w:sz w:val="24"/>
-                <w:szCs w:val="24"/>
-              </w:rPr>
-            </w:pPr>
-            <w:r>
-              <w:rPr>
-                <w:rFonts w:ascii="Arial" w:hAnsi="Arial" w:cs="Arial"/>
-                <w:sz w:val="24"/>
-                <w:szCs w:val="24"/>
-              </w:rPr>
-              <w:t>4</w:t>
-            </w:r>
-          </w:p>
-        </w:tc>
-      </w:tr>
-      <w:tr>
-        <w:tc>
-          <w:tcPr>
-            <w:tcW w:w="7933" w:type="dxa"/>
-          </w:tcPr>
-          <w:p>
-            <w:pPr>
-              <w:pStyle w:val="ListParagraph"/>
-              <w:numPr>
-                <w:ilvl w:val="0"/>
-                <w:numId w:val="2"/>
-              </w:numPr>
-              <w:spacing w:line="360" w:lineRule="auto"/>
-              <w:rPr>
-                <w:rFonts w:ascii="Arial" w:hAnsi="Arial" w:cs="Arial"/>
-                <w:sz w:val="24"/>
-                <w:szCs w:val="24"/>
-              </w:rPr>
-            </w:pPr>
-            <w:r>
-              <w:rPr>
-                <w:rFonts w:ascii="Arial" w:hAnsi="Arial" w:cs="Arial"/>
-                <w:sz w:val="24"/>
-                <w:szCs w:val="24"/>
-              </w:rPr>
-              <w:t>Perform functional and performance testing</w:t>
-            </w:r>
-          </w:p>
-        </w:tc>
-        <w:tc>
-          <w:tcPr>
-            <w:tcW w:w="1083" w:type="dxa"/>
-          </w:tcPr>
-          <w:p>
-            <w:pPr>
-              <w:spacing w:line="360" w:lineRule="auto"/>
-              <w:jc w:val="center"/>
-              <w:rPr>
-                <w:rFonts w:ascii="Arial" w:hAnsi="Arial" w:cs="Arial"/>
-                <w:sz w:val="24"/>
-                <w:szCs w:val="24"/>
-              </w:rPr>
-            </w:pPr>
-            <w:r>
-              <w:rPr>
-                <w:rFonts w:ascii="Arial" w:hAnsi="Arial" w:cs="Arial"/>
-                <w:sz w:val="24"/>
-                <w:szCs w:val="24"/>
-              </w:rPr>
-              <w:t>4</w:t>
-            </w:r>
-          </w:p>
-        </w:tc>
-      </w:tr>
-      <w:tr>
-        <w:tc>
-          <w:tcPr>
-            <w:tcW w:w="7933" w:type="dxa"/>
-          </w:tcPr>
-          <w:p>
-            <w:pPr>
-              <w:pStyle w:val="ListParagraph"/>
-              <w:numPr>
-                <w:ilvl w:val="0"/>
-                <w:numId w:val="2"/>
-              </w:numPr>
-              <w:spacing w:line="360" w:lineRule="auto"/>
-              <w:rPr>
-                <w:rFonts w:ascii="Arial" w:hAnsi="Arial" w:cs="Arial"/>
-                <w:sz w:val="24"/>
-                <w:szCs w:val="24"/>
-              </w:rPr>
-            </w:pPr>
-            <w:r>
-              <w:rPr>
-                <w:rFonts w:ascii="Arial" w:hAnsi="Arial" w:cs="Arial"/>
-                <w:sz w:val="24"/>
-                <w:szCs w:val="24"/>
-              </w:rPr>
-              <w:t>Debug and fix errors</w:t>
-            </w:r>
-          </w:p>
-        </w:tc>
-        <w:tc>
-          <w:tcPr>
-            <w:tcW w:w="1083" w:type="dxa"/>
-          </w:tcPr>
-          <w:p>
-            <w:pPr>
-              <w:spacing w:line="360" w:lineRule="auto"/>
-              <w:jc w:val="center"/>
-              <w:rPr>
-                <w:rFonts w:ascii="Arial" w:hAnsi="Arial" w:cs="Arial"/>
-                <w:sz w:val="24"/>
-                <w:szCs w:val="24"/>
-              </w:rPr>
-            </w:pPr>
-            <w:r>
-              <w:rPr>
-                <w:rFonts w:ascii="Arial" w:hAnsi="Arial" w:cs="Arial"/>
-                <w:sz w:val="24"/>
-                <w:szCs w:val="24"/>
-              </w:rPr>
-              <w:t>2</w:t>
-            </w:r>
-          </w:p>
-        </w:tc>
-      </w:tr>
-      <w:tr>
-        <w:tc>
-          <w:tcPr>
-            <w:tcW w:w="7933" w:type="dxa"/>
-            <w:shd w:val="clear" w:color="auto" w:fill="000000" w:themeFill="text1"/>
-          </w:tcPr>
-          <w:p>
-            <w:pPr>
-              <w:spacing w:line="360" w:lineRule="auto"/>
-              <w:rPr>
-                <w:rFonts w:ascii="Arial" w:hAnsi="Arial" w:cs="Arial"/>
-                <w:b/>
-                <w:sz w:val="24"/>
-                <w:szCs w:val="24"/>
-              </w:rPr>
-            </w:pPr>
-            <w:r>
-              <w:rPr>
-                <w:rFonts w:ascii="Arial" w:hAnsi="Arial" w:cs="Arial"/>
-                <w:b/>
-                <w:sz w:val="24"/>
-                <w:szCs w:val="24"/>
-              </w:rPr>
-              <w:t>Deployment</w:t>
-            </w:r>
-          </w:p>
-        </w:tc>
-        <w:tc>
-          <w:tcPr>
-            <w:tcW w:w="1083" w:type="dxa"/>
-            <w:shd w:val="clear" w:color="auto" w:fill="000000" w:themeFill="text1"/>
-          </w:tcPr>
-          <w:p>
-            <w:pPr>
-              <w:spacing w:line="360" w:lineRule="auto"/>
-              <w:jc w:val="center"/>
-              <w:rPr>
-                <w:rFonts w:ascii="Arial" w:hAnsi="Arial" w:cs="Arial"/>
-                <w:b/>
-                <w:sz w:val="24"/>
-                <w:szCs w:val="24"/>
-              </w:rPr>
-            </w:pPr>
-            <w:r>
-              <w:rPr>
-                <w:rFonts w:ascii="Arial" w:hAnsi="Arial" w:cs="Arial"/>
-                <w:b/>
-                <w:sz w:val="24"/>
-                <w:szCs w:val="24"/>
-              </w:rPr>
-              <w:t>10</w:t>
-            </w:r>
-          </w:p>
-        </w:tc>
-      </w:tr>
-      <w:tr>
-        <w:tc>
-          <w:tcPr>
-            <w:tcW w:w="7933" w:type="dxa"/>
-          </w:tcPr>
-          <w:p>
-            <w:pPr>
-              <w:pStyle w:val="ListParagraph"/>
-              <w:numPr>
-                <w:ilvl w:val="0"/>
-                <w:numId w:val="2"/>
-              </w:numPr>
-              <w:spacing w:line="360" w:lineRule="auto"/>
-              <w:rPr>
-                <w:rFonts w:ascii="Arial" w:hAnsi="Arial" w:cs="Arial"/>
-                <w:sz w:val="24"/>
-                <w:szCs w:val="24"/>
-              </w:rPr>
-            </w:pPr>
-            <w:r>
-              <w:rPr>
-                <w:rFonts w:ascii="Arial" w:hAnsi="Arial" w:cs="Arial"/>
-                <w:sz w:val="24"/>
-                <w:szCs w:val="24"/>
-              </w:rPr>
-              <w:t>Set up the production environment</w:t>
-            </w:r>
-          </w:p>
-        </w:tc>
-        <w:tc>
-          <w:tcPr>
-            <w:tcW w:w="1083" w:type="dxa"/>
-          </w:tcPr>
-          <w:p>
-            <w:pPr>
-              <w:spacing w:line="360" w:lineRule="auto"/>
-              <w:jc w:val="center"/>
-              <w:rPr>
-                <w:rFonts w:ascii="Arial" w:hAnsi="Arial" w:cs="Arial"/>
-                <w:sz w:val="24"/>
-                <w:szCs w:val="24"/>
-              </w:rPr>
-            </w:pPr>
-            <w:r>
-              <w:rPr>
-                <w:rFonts w:ascii="Arial" w:hAnsi="Arial" w:cs="Arial"/>
-                <w:sz w:val="24"/>
-                <w:szCs w:val="24"/>
-              </w:rPr>
-              <w:t>4</w:t>
-            </w:r>
-          </w:p>
-        </w:tc>
-      </w:tr>
-      <w:tr>
-        <w:tc>
-          <w:tcPr>
-            <w:tcW w:w="7933" w:type="dxa"/>
-          </w:tcPr>
-          <w:p>
-            <w:pPr>
-              <w:pStyle w:val="ListParagraph"/>
-              <w:numPr>
-                <w:ilvl w:val="0"/>
-                <w:numId w:val="2"/>
-              </w:numPr>
-              <w:spacing w:line="360" w:lineRule="auto"/>
-              <w:rPr>
-                <w:rFonts w:ascii="Arial" w:hAnsi="Arial" w:cs="Arial"/>
-                <w:sz w:val="24"/>
-                <w:szCs w:val="24"/>
-              </w:rPr>
-            </w:pPr>
-            <w:r>
-              <w:rPr>
-                <w:rFonts w:ascii="Arial" w:hAnsi="Arial" w:cs="Arial"/>
-                <w:sz w:val="24"/>
-                <w:szCs w:val="24"/>
-              </w:rPr>
-              <w:t xml:space="preserve">Deploy the </w:t>
-            </w:r>
-            <w:bookmarkStart w:id="0" w:name="_GoBack"/>
-            <w:bookmarkEnd w:id="0"/>
-            <w:r>
-              <w:rPr>
-                <w:rFonts w:ascii="Arial" w:hAnsi="Arial" w:cs="Arial"/>
-                <w:sz w:val="24"/>
-                <w:szCs w:val="24"/>
-              </w:rPr>
-              <w:t>web application</w:t>
-            </w:r>
-          </w:p>
-        </w:tc>
-        <w:tc>
-          <w:tcPr>
-            <w:tcW w:w="1083" w:type="dxa"/>
-          </w:tcPr>
-          <w:p>
-            <w:pPr>
-              <w:spacing w:line="360" w:lineRule="auto"/>
-              <w:jc w:val="center"/>
-              <w:rPr>
-                <w:rFonts w:ascii="Arial" w:hAnsi="Arial" w:cs="Arial"/>
-                <w:sz w:val="24"/>
-                <w:szCs w:val="24"/>
-              </w:rPr>
-            </w:pPr>
-            <w:r>
-              <w:rPr>
-                <w:rFonts w:ascii="Arial" w:hAnsi="Arial" w:cs="Arial"/>
-                <w:sz w:val="24"/>
-                <w:szCs w:val="24"/>
-              </w:rPr>
-              <w:t>4</w:t>
-            </w:r>
-          </w:p>
-        </w:tc>
-      </w:tr>
-      <w:tr>
-        <w:tc>
-          <w:tcPr>
-            <w:tcW w:w="7933" w:type="dxa"/>
-          </w:tcPr>
-          <w:p>
-            <w:pPr>
-              <w:pStyle w:val="ListParagraph"/>
-              <w:numPr>
-                <w:ilvl w:val="0"/>
-                <w:numId w:val="2"/>
-              </w:numPr>
-              <w:spacing w:line="360" w:lineRule="auto"/>
-              <w:rPr>
-                <w:rFonts w:ascii="Arial" w:hAnsi="Arial" w:cs="Arial"/>
-                <w:sz w:val="24"/>
-                <w:szCs w:val="24"/>
-              </w:rPr>
-            </w:pPr>
-            <w:r>
-              <w:rPr>
-                <w:rFonts w:ascii="Arial" w:hAnsi="Arial" w:cs="Arial"/>
-                <w:sz w:val="24"/>
-                <w:szCs w:val="24"/>
-              </w:rPr>
-              <w:t>Monitor and maintain the application</w:t>
-            </w:r>
-          </w:p>
-        </w:tc>
-        <w:tc>
-          <w:tcPr>
-            <w:tcW w:w="1083" w:type="dxa"/>
-          </w:tcPr>
-          <w:p>
-            <w:pPr>
-              <w:spacing w:line="360" w:lineRule="auto"/>
-              <w:jc w:val="center"/>
-              <w:rPr>
-                <w:rFonts w:ascii="Arial" w:hAnsi="Arial" w:cs="Arial"/>
-                <w:sz w:val="24"/>
-                <w:szCs w:val="24"/>
-              </w:rPr>
-            </w:pPr>
-            <w:r>
-              <w:rPr>
-                <w:rFonts w:ascii="Arial" w:hAnsi="Arial" w:cs="Arial"/>
-                <w:sz w:val="24"/>
-                <w:szCs w:val="24"/>
-              </w:rPr>
-              <w:t>2</w:t>
-            </w:r>
-          </w:p>
-        </w:tc>
-      </w:tr>
-      <w:tr>
-        <w:tc>
-          <w:tcPr>
-            <w:tcW w:w="7933" w:type="dxa"/>
-            <w:shd w:val="clear" w:color="auto" w:fill="000000" w:themeFill="text1"/>
-          </w:tcPr>
-          <w:p>
-            <w:pPr>
-              <w:spacing w:line="360" w:lineRule="auto"/>
-              <w:rPr>
-                <w:rFonts w:ascii="Arial" w:hAnsi="Arial" w:cs="Arial"/>
-                <w:b/>
-                <w:sz w:val="28"/>
-                <w:szCs w:val="24"/>
-              </w:rPr>
-            </w:pPr>
-            <w:r>
-              <w:rPr>
-                <w:rFonts w:ascii="Arial" w:hAnsi="Arial" w:cs="Arial"/>
-                <w:b/>
-                <w:sz w:val="28"/>
-                <w:szCs w:val="24"/>
-              </w:rPr>
-              <w:t xml:space="preserve">Total </w:t>
-            </w:r>
-          </w:p>
-        </w:tc>
-        <w:tc>
-          <w:tcPr>
-            <w:tcW w:w="1083" w:type="dxa"/>
+            <w:tcW w:w="1366" w:type="dxa"/>
             <w:shd w:val="clear" w:color="auto" w:fill="000000" w:themeFill="text1"/>
           </w:tcPr>
           <w:p>
@@ -1436,6 +2204,181 @@
 <file path=word/numbering.xml><?xml version="1.0" encoding="utf-8"?>
 <w:numbering xmlns:wpc="http://schemas.microsoft.com/office/word/2010/wordprocessingCanvas" xmlns:mc="http://schemas.openxmlformats.org/markup-compatibility/2006" xmlns:o="urn:schemas-microsoft-com:office:office" xmlns:r="http://schemas.openxmlformats.org/officeDocument/2006/relationships" xmlns:m="http://schemas.openxmlformats.org/officeDocument/2006/math" xmlns:v="urn:schemas-microsoft-com:vml" xmlns:wp14="http://schemas.microsoft.com/office/word/2010/wordprocessingDrawing" xmlns:wp="http://schemas.openxmlformats.org/drawingml/2006/wordprocessingDrawing" xmlns:w10="urn:schemas-microsoft-com:office:word" xmlns:w="http://schemas.openxmlformats.org/wordprocessingml/2006/main" xmlns:w14="http://schemas.microsoft.com/office/word/2010/wordml" xmlns:w15="http://schemas.microsoft.com/office/word/2012/wordml" xmlns:wpg="http://schemas.microsoft.com/office/word/2010/wordprocessingGroup" xmlns:wpi="http://schemas.microsoft.com/office/word/2010/wordprocessingInk" xmlns:wne="http://schemas.microsoft.com/office/word/2006/wordml" xmlns:wps="http://schemas.microsoft.com/office/word/2010/wordprocessingShape" mc:Ignorable="w14 w15 wp14">
   <w:abstractNum w:abstractNumId="0" w15:restartNumberingAfterBreak="0">
+    <w:nsid w:val="0A2B48B5"/>
+    <w:multiLevelType w:val="hybridMultilevel"/>
+    <w:tmpl w:val="787A4AC2"/>
+    <w:lvl w:ilvl="0" w:tplc="9E56B498">
+      <w:start w:val="1"/>
+      <w:numFmt w:val="decimal"/>
+      <w:lvlText w:val="%1."/>
+      <w:lvlJc w:val="left"/>
+      <w:pPr>
+        <w:ind w:left="720" w:hanging="360"/>
+      </w:pPr>
+      <w:rPr>
+        <w:b w:val="0"/>
+      </w:rPr>
+    </w:lvl>
+    <w:lvl w:ilvl="1" w:tplc="1C090019" w:tentative="1">
+      <w:start w:val="1"/>
+      <w:numFmt w:val="lowerLetter"/>
+      <w:lvlText w:val="%2."/>
+      <w:lvlJc w:val="left"/>
+      <w:pPr>
+        <w:ind w:left="1440" w:hanging="360"/>
+      </w:pPr>
+    </w:lvl>
+    <w:lvl w:ilvl="2" w:tplc="1C09001B" w:tentative="1">
+      <w:start w:val="1"/>
+      <w:numFmt w:val="lowerRoman"/>
+      <w:lvlText w:val="%3."/>
+      <w:lvlJc w:val="right"/>
+      <w:pPr>
+        <w:ind w:left="2160" w:hanging="180"/>
+      </w:pPr>
+    </w:lvl>
+    <w:lvl w:ilvl="3" w:tplc="1C09000F" w:tentative="1">
+      <w:start w:val="1"/>
+      <w:numFmt w:val="decimal"/>
+      <w:lvlText w:val="%4."/>
+      <w:lvlJc w:val="left"/>
+      <w:pPr>
+        <w:ind w:left="2880" w:hanging="360"/>
+      </w:pPr>
+    </w:lvl>
+    <w:lvl w:ilvl="4" w:tplc="1C090019" w:tentative="1">
+      <w:start w:val="1"/>
+      <w:numFmt w:val="lowerLetter"/>
+      <w:lvlText w:val="%5."/>
+      <w:lvlJc w:val="left"/>
+      <w:pPr>
+        <w:ind w:left="3600" w:hanging="360"/>
+      </w:pPr>
+    </w:lvl>
+    <w:lvl w:ilvl="5" w:tplc="1C09001B" w:tentative="1">
+      <w:start w:val="1"/>
+      <w:numFmt w:val="lowerRoman"/>
+      <w:lvlText w:val="%6."/>
+      <w:lvlJc w:val="right"/>
+      <w:pPr>
+        <w:ind w:left="4320" w:hanging="180"/>
+      </w:pPr>
+    </w:lvl>
+    <w:lvl w:ilvl="6" w:tplc="1C09000F" w:tentative="1">
+      <w:start w:val="1"/>
+      <w:numFmt w:val="decimal"/>
+      <w:lvlText w:val="%7."/>
+      <w:lvlJc w:val="left"/>
+      <w:pPr>
+        <w:ind w:left="5040" w:hanging="360"/>
+      </w:pPr>
+    </w:lvl>
+    <w:lvl w:ilvl="7" w:tplc="1C090019" w:tentative="1">
+      <w:start w:val="1"/>
+      <w:numFmt w:val="lowerLetter"/>
+      <w:lvlText w:val="%8."/>
+      <w:lvlJc w:val="left"/>
+      <w:pPr>
+        <w:ind w:left="5760" w:hanging="360"/>
+      </w:pPr>
+    </w:lvl>
+    <w:lvl w:ilvl="8" w:tplc="1C09001B" w:tentative="1">
+      <w:start w:val="1"/>
+      <w:numFmt w:val="lowerRoman"/>
+      <w:lvlText w:val="%9."/>
+      <w:lvlJc w:val="right"/>
+      <w:pPr>
+        <w:ind w:left="6480" w:hanging="180"/>
+      </w:pPr>
+    </w:lvl>
+  </w:abstractNum>
+  <w:abstractNum w:abstractNumId="1" w15:restartNumberingAfterBreak="0">
+    <w:nsid w:val="0C752474"/>
+    <w:multiLevelType w:val="hybridMultilevel"/>
+    <w:tmpl w:val="A8BA7158"/>
+    <w:lvl w:ilvl="0" w:tplc="1C09000F">
+      <w:start w:val="1"/>
+      <w:numFmt w:val="decimal"/>
+      <w:lvlText w:val="%1."/>
+      <w:lvlJc w:val="left"/>
+      <w:pPr>
+        <w:ind w:left="720" w:hanging="360"/>
+      </w:pPr>
+    </w:lvl>
+    <w:lvl w:ilvl="1" w:tplc="1C090019" w:tentative="1">
+      <w:start w:val="1"/>
+      <w:numFmt w:val="lowerLetter"/>
+      <w:lvlText w:val="%2."/>
+      <w:lvlJc w:val="left"/>
+      <w:pPr>
+        <w:ind w:left="1440" w:hanging="360"/>
+      </w:pPr>
+    </w:lvl>
+    <w:lvl w:ilvl="2" w:tplc="1C09001B" w:tentative="1">
+      <w:start w:val="1"/>
+      <w:numFmt w:val="lowerRoman"/>
+      <w:lvlText w:val="%3."/>
+      <w:lvlJc w:val="right"/>
+      <w:pPr>
+        <w:ind w:left="2160" w:hanging="180"/>
+      </w:pPr>
+    </w:lvl>
+    <w:lvl w:ilvl="3" w:tplc="1C09000F" w:tentative="1">
+      <w:start w:val="1"/>
+      <w:numFmt w:val="decimal"/>
+      <w:lvlText w:val="%4."/>
+      <w:lvlJc w:val="left"/>
+      <w:pPr>
+        <w:ind w:left="2880" w:hanging="360"/>
+      </w:pPr>
+    </w:lvl>
+    <w:lvl w:ilvl="4" w:tplc="1C090019" w:tentative="1">
+      <w:start w:val="1"/>
+      <w:numFmt w:val="lowerLetter"/>
+      <w:lvlText w:val="%5."/>
+      <w:lvlJc w:val="left"/>
+      <w:pPr>
+        <w:ind w:left="3600" w:hanging="360"/>
+      </w:pPr>
+    </w:lvl>
+    <w:lvl w:ilvl="5" w:tplc="1C09001B" w:tentative="1">
+      <w:start w:val="1"/>
+      <w:numFmt w:val="lowerRoman"/>
+      <w:lvlText w:val="%6."/>
+      <w:lvlJc w:val="right"/>
+      <w:pPr>
+        <w:ind w:left="4320" w:hanging="180"/>
+      </w:pPr>
+    </w:lvl>
+    <w:lvl w:ilvl="6" w:tplc="1C09000F" w:tentative="1">
+      <w:start w:val="1"/>
+      <w:numFmt w:val="decimal"/>
+      <w:lvlText w:val="%7."/>
+      <w:lvlJc w:val="left"/>
+      <w:pPr>
+        <w:ind w:left="5040" w:hanging="360"/>
+      </w:pPr>
+    </w:lvl>
+    <w:lvl w:ilvl="7" w:tplc="1C090019" w:tentative="1">
+      <w:start w:val="1"/>
+      <w:numFmt w:val="lowerLetter"/>
+      <w:lvlText w:val="%8."/>
+      <w:lvlJc w:val="left"/>
+      <w:pPr>
+        <w:ind w:left="5760" w:hanging="360"/>
+      </w:pPr>
+    </w:lvl>
+    <w:lvl w:ilvl="8" w:tplc="1C09001B" w:tentative="1">
+      <w:start w:val="1"/>
+      <w:numFmt w:val="lowerRoman"/>
+      <w:lvlText w:val="%9."/>
+      <w:lvlJc w:val="right"/>
+      <w:pPr>
+        <w:ind w:left="6480" w:hanging="180"/>
+      </w:pPr>
+    </w:lvl>
+  </w:abstractNum>
+  <w:abstractNum w:abstractNumId="2" w15:restartNumberingAfterBreak="0">
     <w:nsid w:val="2B854441"/>
     <w:multiLevelType w:val="hybridMultilevel"/>
     <w:tmpl w:val="8D1AB4A8"/>
@@ -1524,7 +2467,206 @@
       </w:pPr>
     </w:lvl>
   </w:abstractNum>
-  <w:abstractNum w:abstractNumId="1" w15:restartNumberingAfterBreak="0">
+  <w:abstractNum w:abstractNumId="3" w15:restartNumberingAfterBreak="0">
+    <w:nsid w:val="2F5C1F28"/>
+    <w:multiLevelType w:val="multilevel"/>
+    <w:tmpl w:val="F8EC3552"/>
+    <w:lvl w:ilvl="0">
+      <w:start w:val="1"/>
+      <w:numFmt w:val="decimal"/>
+      <w:lvlText w:val="%1."/>
+      <w:lvlJc w:val="left"/>
+      <w:pPr>
+        <w:tabs>
+          <w:tab w:val="num" w:pos="720"/>
+        </w:tabs>
+        <w:ind w:left="720" w:hanging="360"/>
+      </w:pPr>
+    </w:lvl>
+    <w:lvl w:ilvl="1" w:tentative="1">
+      <w:start w:val="1"/>
+      <w:numFmt w:val="decimal"/>
+      <w:lvlText w:val="%2."/>
+      <w:lvlJc w:val="left"/>
+      <w:pPr>
+        <w:tabs>
+          <w:tab w:val="num" w:pos="1440"/>
+        </w:tabs>
+        <w:ind w:left="1440" w:hanging="360"/>
+      </w:pPr>
+    </w:lvl>
+    <w:lvl w:ilvl="2" w:tentative="1">
+      <w:start w:val="1"/>
+      <w:numFmt w:val="decimal"/>
+      <w:lvlText w:val="%3."/>
+      <w:lvlJc w:val="left"/>
+      <w:pPr>
+        <w:tabs>
+          <w:tab w:val="num" w:pos="2160"/>
+        </w:tabs>
+        <w:ind w:left="2160" w:hanging="360"/>
+      </w:pPr>
+    </w:lvl>
+    <w:lvl w:ilvl="3" w:tentative="1">
+      <w:start w:val="1"/>
+      <w:numFmt w:val="decimal"/>
+      <w:lvlText w:val="%4."/>
+      <w:lvlJc w:val="left"/>
+      <w:pPr>
+        <w:tabs>
+          <w:tab w:val="num" w:pos="2880"/>
+        </w:tabs>
+        <w:ind w:left="2880" w:hanging="360"/>
+      </w:pPr>
+    </w:lvl>
+    <w:lvl w:ilvl="4" w:tentative="1">
+      <w:start w:val="1"/>
+      <w:numFmt w:val="decimal"/>
+      <w:lvlText w:val="%5."/>
+      <w:lvlJc w:val="left"/>
+      <w:pPr>
+        <w:tabs>
+          <w:tab w:val="num" w:pos="3600"/>
+        </w:tabs>
+        <w:ind w:left="3600" w:hanging="360"/>
+      </w:pPr>
+    </w:lvl>
+    <w:lvl w:ilvl="5" w:tentative="1">
+      <w:start w:val="1"/>
+      <w:numFmt w:val="decimal"/>
+      <w:lvlText w:val="%6."/>
+      <w:lvlJc w:val="left"/>
+      <w:pPr>
+        <w:tabs>
+          <w:tab w:val="num" w:pos="4320"/>
+        </w:tabs>
+        <w:ind w:left="4320" w:hanging="360"/>
+      </w:pPr>
+    </w:lvl>
+    <w:lvl w:ilvl="6" w:tentative="1">
+      <w:start w:val="1"/>
+      <w:numFmt w:val="decimal"/>
+      <w:lvlText w:val="%7."/>
+      <w:lvlJc w:val="left"/>
+      <w:pPr>
+        <w:tabs>
+          <w:tab w:val="num" w:pos="5040"/>
+        </w:tabs>
+        <w:ind w:left="5040" w:hanging="360"/>
+      </w:pPr>
+    </w:lvl>
+    <w:lvl w:ilvl="7" w:tentative="1">
+      <w:start w:val="1"/>
+      <w:numFmt w:val="decimal"/>
+      <w:lvlText w:val="%8."/>
+      <w:lvlJc w:val="left"/>
+      <w:pPr>
+        <w:tabs>
+          <w:tab w:val="num" w:pos="5760"/>
+        </w:tabs>
+        <w:ind w:left="5760" w:hanging="360"/>
+      </w:pPr>
+    </w:lvl>
+    <w:lvl w:ilvl="8" w:tentative="1">
+      <w:start w:val="1"/>
+      <w:numFmt w:val="decimal"/>
+      <w:lvlText w:val="%9."/>
+      <w:lvlJc w:val="left"/>
+      <w:pPr>
+        <w:tabs>
+          <w:tab w:val="num" w:pos="6480"/>
+        </w:tabs>
+        <w:ind w:left="6480" w:hanging="360"/>
+      </w:pPr>
+    </w:lvl>
+  </w:abstractNum>
+  <w:abstractNum w:abstractNumId="4" w15:restartNumberingAfterBreak="0">
+    <w:nsid w:val="326755CE"/>
+    <w:multiLevelType w:val="hybridMultilevel"/>
+    <w:tmpl w:val="6582AB82"/>
+    <w:lvl w:ilvl="0" w:tplc="1C09000F">
+      <w:start w:val="1"/>
+      <w:numFmt w:val="decimal"/>
+      <w:lvlText w:val="%1."/>
+      <w:lvlJc w:val="left"/>
+      <w:pPr>
+        <w:ind w:left="720" w:hanging="360"/>
+      </w:pPr>
+    </w:lvl>
+    <w:lvl w:ilvl="1" w:tplc="1C090019" w:tentative="1">
+      <w:start w:val="1"/>
+      <w:numFmt w:val="lowerLetter"/>
+      <w:lvlText w:val="%2."/>
+      <w:lvlJc w:val="left"/>
+      <w:pPr>
+        <w:ind w:left="1440" w:hanging="360"/>
+      </w:pPr>
+    </w:lvl>
+    <w:lvl w:ilvl="2" w:tplc="1C09001B" w:tentative="1">
+      <w:start w:val="1"/>
+      <w:numFmt w:val="lowerRoman"/>
+      <w:lvlText w:val="%3."/>
+      <w:lvlJc w:val="right"/>
+      <w:pPr>
+        <w:ind w:left="2160" w:hanging="180"/>
+      </w:pPr>
+    </w:lvl>
+    <w:lvl w:ilvl="3" w:tplc="1C09000F" w:tentative="1">
+      <w:start w:val="1"/>
+      <w:numFmt w:val="decimal"/>
+      <w:lvlText w:val="%4."/>
+      <w:lvlJc w:val="left"/>
+      <w:pPr>
+        <w:ind w:left="2880" w:hanging="360"/>
+      </w:pPr>
+    </w:lvl>
+    <w:lvl w:ilvl="4" w:tplc="1C090019" w:tentative="1">
+      <w:start w:val="1"/>
+      <w:numFmt w:val="lowerLetter"/>
+      <w:lvlText w:val="%5."/>
+      <w:lvlJc w:val="left"/>
+      <w:pPr>
+        <w:ind w:left="3600" w:hanging="360"/>
+      </w:pPr>
+    </w:lvl>
+    <w:lvl w:ilvl="5" w:tplc="1C09001B" w:tentative="1">
+      <w:start w:val="1"/>
+      <w:numFmt w:val="lowerRoman"/>
+      <w:lvlText w:val="%6."/>
+      <w:lvlJc w:val="right"/>
+      <w:pPr>
+        <w:ind w:left="4320" w:hanging="180"/>
+      </w:pPr>
+    </w:lvl>
+    <w:lvl w:ilvl="6" w:tplc="1C09000F" w:tentative="1">
+      <w:start w:val="1"/>
+      <w:numFmt w:val="decimal"/>
+      <w:lvlText w:val="%7."/>
+      <w:lvlJc w:val="left"/>
+      <w:pPr>
+        <w:ind w:left="5040" w:hanging="360"/>
+      </w:pPr>
+    </w:lvl>
+    <w:lvl w:ilvl="7" w:tplc="1C090019" w:tentative="1">
+      <w:start w:val="1"/>
+      <w:numFmt w:val="lowerLetter"/>
+      <w:lvlText w:val="%8."/>
+      <w:lvlJc w:val="left"/>
+      <w:pPr>
+        <w:ind w:left="5760" w:hanging="360"/>
+      </w:pPr>
+    </w:lvl>
+    <w:lvl w:ilvl="8" w:tplc="1C09001B" w:tentative="1">
+      <w:start w:val="1"/>
+      <w:numFmt w:val="lowerRoman"/>
+      <w:lvlText w:val="%9."/>
+      <w:lvlJc w:val="right"/>
+      <w:pPr>
+        <w:ind w:left="6480" w:hanging="180"/>
+      </w:pPr>
+    </w:lvl>
+  </w:abstractNum>
+  <w:abstractNum w:abstractNumId="5" w15:restartNumberingAfterBreak="0">
     <w:nsid w:val="42742D25"/>
     <w:multiLevelType w:val="hybridMultilevel"/>
     <w:tmpl w:val="6582AB82"/>
@@ -1610,7 +2752,7 @@
       </w:pPr>
     </w:lvl>
   </w:abstractNum>
-  <w:abstractNum w:abstractNumId="2" w15:restartNumberingAfterBreak="0">
+  <w:abstractNum w:abstractNumId="6" w15:restartNumberingAfterBreak="0">
     <w:nsid w:val="45DD6D31"/>
     <w:multiLevelType w:val="hybridMultilevel"/>
     <w:tmpl w:val="E9D07616"/>
@@ -1696,13 +2838,295 @@
       </w:pPr>
     </w:lvl>
   </w:abstractNum>
+  <w:abstractNum w:abstractNumId="7" w15:restartNumberingAfterBreak="0">
+    <w:nsid w:val="4C3851FA"/>
+    <w:multiLevelType w:val="hybridMultilevel"/>
+    <w:tmpl w:val="7AF8ECC4"/>
+    <w:lvl w:ilvl="0" w:tplc="1C09000F">
+      <w:start w:val="1"/>
+      <w:numFmt w:val="decimal"/>
+      <w:lvlText w:val="%1."/>
+      <w:lvlJc w:val="left"/>
+      <w:pPr>
+        <w:ind w:left="720" w:hanging="360"/>
+      </w:pPr>
+    </w:lvl>
+    <w:lvl w:ilvl="1" w:tplc="1C090019" w:tentative="1">
+      <w:start w:val="1"/>
+      <w:numFmt w:val="lowerLetter"/>
+      <w:lvlText w:val="%2."/>
+      <w:lvlJc w:val="left"/>
+      <w:pPr>
+        <w:ind w:left="1440" w:hanging="360"/>
+      </w:pPr>
+    </w:lvl>
+    <w:lvl w:ilvl="2" w:tplc="1C09001B" w:tentative="1">
+      <w:start w:val="1"/>
+      <w:numFmt w:val="lowerRoman"/>
+      <w:lvlText w:val="%3."/>
+      <w:lvlJc w:val="right"/>
+      <w:pPr>
+        <w:ind w:left="2160" w:hanging="180"/>
+      </w:pPr>
+    </w:lvl>
+    <w:lvl w:ilvl="3" w:tplc="1C09000F" w:tentative="1">
+      <w:start w:val="1"/>
+      <w:numFmt w:val="decimal"/>
+      <w:lvlText w:val="%4."/>
+      <w:lvlJc w:val="left"/>
+      <w:pPr>
+        <w:ind w:left="2880" w:hanging="360"/>
+      </w:pPr>
+    </w:lvl>
+    <w:lvl w:ilvl="4" w:tplc="1C090019" w:tentative="1">
+      <w:start w:val="1"/>
+      <w:numFmt w:val="lowerLetter"/>
+      <w:lvlText w:val="%5."/>
+      <w:lvlJc w:val="left"/>
+      <w:pPr>
+        <w:ind w:left="3600" w:hanging="360"/>
+      </w:pPr>
+    </w:lvl>
+    <w:lvl w:ilvl="5" w:tplc="1C09001B" w:tentative="1">
+      <w:start w:val="1"/>
+      <w:numFmt w:val="lowerRoman"/>
+      <w:lvlText w:val="%6."/>
+      <w:lvlJc w:val="right"/>
+      <w:pPr>
+        <w:ind w:left="4320" w:hanging="180"/>
+      </w:pPr>
+    </w:lvl>
+    <w:lvl w:ilvl="6" w:tplc="1C09000F" w:tentative="1">
+      <w:start w:val="1"/>
+      <w:numFmt w:val="decimal"/>
+      <w:lvlText w:val="%7."/>
+      <w:lvlJc w:val="left"/>
+      <w:pPr>
+        <w:ind w:left="5040" w:hanging="360"/>
+      </w:pPr>
+    </w:lvl>
+    <w:lvl w:ilvl="7" w:tplc="1C090019" w:tentative="1">
+      <w:start w:val="1"/>
+      <w:numFmt w:val="lowerLetter"/>
+      <w:lvlText w:val="%8."/>
+      <w:lvlJc w:val="left"/>
+      <w:pPr>
+        <w:ind w:left="5760" w:hanging="360"/>
+      </w:pPr>
+    </w:lvl>
+    <w:lvl w:ilvl="8" w:tplc="1C09001B" w:tentative="1">
+      <w:start w:val="1"/>
+      <w:numFmt w:val="lowerRoman"/>
+      <w:lvlText w:val="%9."/>
+      <w:lvlJc w:val="right"/>
+      <w:pPr>
+        <w:ind w:left="6480" w:hanging="180"/>
+      </w:pPr>
+    </w:lvl>
+  </w:abstractNum>
+  <w:abstractNum w:abstractNumId="8" w15:restartNumberingAfterBreak="0">
+    <w:nsid w:val="66D96301"/>
+    <w:multiLevelType w:val="hybridMultilevel"/>
+    <w:tmpl w:val="61345E52"/>
+    <w:lvl w:ilvl="0" w:tplc="1C09000F">
+      <w:start w:val="1"/>
+      <w:numFmt w:val="decimal"/>
+      <w:lvlText w:val="%1."/>
+      <w:lvlJc w:val="left"/>
+      <w:pPr>
+        <w:ind w:left="720" w:hanging="360"/>
+      </w:pPr>
+    </w:lvl>
+    <w:lvl w:ilvl="1" w:tplc="1C090019" w:tentative="1">
+      <w:start w:val="1"/>
+      <w:numFmt w:val="lowerLetter"/>
+      <w:lvlText w:val="%2."/>
+      <w:lvlJc w:val="left"/>
+      <w:pPr>
+        <w:ind w:left="1440" w:hanging="360"/>
+      </w:pPr>
+    </w:lvl>
+    <w:lvl w:ilvl="2" w:tplc="1C09001B" w:tentative="1">
+      <w:start w:val="1"/>
+      <w:numFmt w:val="lowerRoman"/>
+      <w:lvlText w:val="%3."/>
+      <w:lvlJc w:val="right"/>
+      <w:pPr>
+        <w:ind w:left="2160" w:hanging="180"/>
+      </w:pPr>
+    </w:lvl>
+    <w:lvl w:ilvl="3" w:tplc="1C09000F" w:tentative="1">
+      <w:start w:val="1"/>
+      <w:numFmt w:val="decimal"/>
+      <w:lvlText w:val="%4."/>
+      <w:lvlJc w:val="left"/>
+      <w:pPr>
+        <w:ind w:left="2880" w:hanging="360"/>
+      </w:pPr>
+    </w:lvl>
+    <w:lvl w:ilvl="4" w:tplc="1C090019" w:tentative="1">
+      <w:start w:val="1"/>
+      <w:numFmt w:val="lowerLetter"/>
+      <w:lvlText w:val="%5."/>
+      <w:lvlJc w:val="left"/>
+      <w:pPr>
+        <w:ind w:left="3600" w:hanging="360"/>
+      </w:pPr>
+    </w:lvl>
+    <w:lvl w:ilvl="5" w:tplc="1C09001B" w:tentative="1">
+      <w:start w:val="1"/>
+      <w:numFmt w:val="lowerRoman"/>
+      <w:lvlText w:val="%6."/>
+      <w:lvlJc w:val="right"/>
+      <w:pPr>
+        <w:ind w:left="4320" w:hanging="180"/>
+      </w:pPr>
+    </w:lvl>
+    <w:lvl w:ilvl="6" w:tplc="1C09000F" w:tentative="1">
+      <w:start w:val="1"/>
+      <w:numFmt w:val="decimal"/>
+      <w:lvlText w:val="%7."/>
+      <w:lvlJc w:val="left"/>
+      <w:pPr>
+        <w:ind w:left="5040" w:hanging="360"/>
+      </w:pPr>
+    </w:lvl>
+    <w:lvl w:ilvl="7" w:tplc="1C090019" w:tentative="1">
+      <w:start w:val="1"/>
+      <w:numFmt w:val="lowerLetter"/>
+      <w:lvlText w:val="%8."/>
+      <w:lvlJc w:val="left"/>
+      <w:pPr>
+        <w:ind w:left="5760" w:hanging="360"/>
+      </w:pPr>
+    </w:lvl>
+    <w:lvl w:ilvl="8" w:tplc="1C09001B" w:tentative="1">
+      <w:start w:val="1"/>
+      <w:numFmt w:val="lowerRoman"/>
+      <w:lvlText w:val="%9."/>
+      <w:lvlJc w:val="right"/>
+      <w:pPr>
+        <w:ind w:left="6480" w:hanging="180"/>
+      </w:pPr>
+    </w:lvl>
+  </w:abstractNum>
+  <w:abstractNum w:abstractNumId="9" w15:restartNumberingAfterBreak="0">
+    <w:nsid w:val="74E66954"/>
+    <w:multiLevelType w:val="hybridMultilevel"/>
+    <w:tmpl w:val="8B84BA6E"/>
+    <w:lvl w:ilvl="0" w:tplc="1C09000F">
+      <w:start w:val="1"/>
+      <w:numFmt w:val="decimal"/>
+      <w:lvlText w:val="%1."/>
+      <w:lvlJc w:val="left"/>
+      <w:pPr>
+        <w:ind w:left="720" w:hanging="360"/>
+      </w:pPr>
+      <w:rPr>
+        <w:rFonts w:hint="default"/>
+      </w:rPr>
+    </w:lvl>
+    <w:lvl w:ilvl="1" w:tplc="1C090019" w:tentative="1">
+      <w:start w:val="1"/>
+      <w:numFmt w:val="lowerLetter"/>
+      <w:lvlText w:val="%2."/>
+      <w:lvlJc w:val="left"/>
+      <w:pPr>
+        <w:ind w:left="1440" w:hanging="360"/>
+      </w:pPr>
+    </w:lvl>
+    <w:lvl w:ilvl="2" w:tplc="1C09001B" w:tentative="1">
+      <w:start w:val="1"/>
+      <w:numFmt w:val="lowerRoman"/>
+      <w:lvlText w:val="%3."/>
+      <w:lvlJc w:val="right"/>
+      <w:pPr>
+        <w:ind w:left="2160" w:hanging="180"/>
+      </w:pPr>
+    </w:lvl>
+    <w:lvl w:ilvl="3" w:tplc="1C09000F" w:tentative="1">
+      <w:start w:val="1"/>
+      <w:numFmt w:val="decimal"/>
+      <w:lvlText w:val="%4."/>
+      <w:lvlJc w:val="left"/>
+      <w:pPr>
+        <w:ind w:left="2880" w:hanging="360"/>
+      </w:pPr>
+    </w:lvl>
+    <w:lvl w:ilvl="4" w:tplc="1C090019" w:tentative="1">
+      <w:start w:val="1"/>
+      <w:numFmt w:val="lowerLetter"/>
+      <w:lvlText w:val="%5."/>
+      <w:lvlJc w:val="left"/>
+      <w:pPr>
+        <w:ind w:left="3600" w:hanging="360"/>
+      </w:pPr>
+    </w:lvl>
+    <w:lvl w:ilvl="5" w:tplc="1C09001B" w:tentative="1">
+      <w:start w:val="1"/>
+      <w:numFmt w:val="lowerRoman"/>
+      <w:lvlText w:val="%6."/>
+      <w:lvlJc w:val="right"/>
+      <w:pPr>
+        <w:ind w:left="4320" w:hanging="180"/>
+      </w:pPr>
+    </w:lvl>
+    <w:lvl w:ilvl="6" w:tplc="1C09000F" w:tentative="1">
+      <w:start w:val="1"/>
+      <w:numFmt w:val="decimal"/>
+      <w:lvlText w:val="%7."/>
+      <w:lvlJc w:val="left"/>
+      <w:pPr>
+        <w:ind w:left="5040" w:hanging="360"/>
+      </w:pPr>
+    </w:lvl>
+    <w:lvl w:ilvl="7" w:tplc="1C090019" w:tentative="1">
+      <w:start w:val="1"/>
+      <w:numFmt w:val="lowerLetter"/>
+      <w:lvlText w:val="%8."/>
+      <w:lvlJc w:val="left"/>
+      <w:pPr>
+        <w:ind w:left="5760" w:hanging="360"/>
+      </w:pPr>
+    </w:lvl>
+    <w:lvl w:ilvl="8" w:tplc="1C09001B" w:tentative="1">
+      <w:start w:val="1"/>
+      <w:numFmt w:val="lowerRoman"/>
+      <w:lvlText w:val="%9."/>
+      <w:lvlJc w:val="right"/>
+      <w:pPr>
+        <w:ind w:left="6480" w:hanging="180"/>
+      </w:pPr>
+    </w:lvl>
+  </w:abstractNum>
   <w:num w:numId="1">
+    <w:abstractNumId w:val="6"/>
+  </w:num>
+  <w:num w:numId="2">
+    <w:abstractNumId w:val="5"/>
+  </w:num>
+  <w:num w:numId="3">
     <w:abstractNumId w:val="2"/>
   </w:num>
-  <w:num w:numId="2">
+  <w:num w:numId="4">
+    <w:abstractNumId w:val="4"/>
+  </w:num>
+  <w:num w:numId="5">
+    <w:abstractNumId w:val="7"/>
+  </w:num>
+  <w:num w:numId="6">
     <w:abstractNumId w:val="1"/>
   </w:num>
-  <w:num w:numId="3">
+  <w:num w:numId="7">
+    <w:abstractNumId w:val="8"/>
+  </w:num>
+  <w:num w:numId="8">
+    <w:abstractNumId w:val="9"/>
+  </w:num>
+  <w:num w:numId="9">
+    <w:abstractNumId w:val="3"/>
+  </w:num>
+  <w:num w:numId="10">
     <w:abstractNumId w:val="0"/>
   </w:num>
 </w:numbering>
@@ -2105,7 +3529,6 @@
   <w:style w:type="character" w:default="1" w:styleId="DefaultParagraphFont">
     <w:name w:val="Default Paragraph Font"/>
     <w:uiPriority w:val="1"/>
-    <w:semiHidden/>
     <w:unhideWhenUsed/>
   </w:style>
   <w:style w:type="table" w:default="1" w:styleId="TableNormal">
@@ -2158,6 +3581,17 @@
       <w:ind w:left="720"/>
       <w:contextualSpacing/>
     </w:pPr>
+  </w:style>
+  <w:style w:type="character" w:styleId="Hyperlink">
+    <w:name w:val="Hyperlink"/>
+    <w:basedOn w:val="DefaultParagraphFont"/>
+    <w:uiPriority w:val="99"/>
+    <w:unhideWhenUsed/>
+    <w:rsid w:val="00A71233"/>
+    <w:rPr>
+      <w:color w:val="0563C1" w:themeColor="hyperlink"/>
+      <w:u w:val="single"/>
+    </w:rPr>
   </w:style>
 </w:styles>
 </file>
